--- a/document/template.docx
+++ b/document/template.docx
@@ -1,19 +1,19 @@
 
 <file path=word/document.xml><?xml version="1.0" encoding="utf-8"?>
-<w:document xmlns:wpc="http://schemas.microsoft.com/office/word/2010/wordprocessingCanvas" xmlns:cx="http://schemas.microsoft.com/office/drawing/2014/chartex" xmlns:cx1="http://schemas.microsoft.com/office/drawing/2015/9/8/chartex" xmlns:cx2="http://schemas.microsoft.com/office/drawing/2015/10/21/chartex" xmlns:cx3="http://schemas.microsoft.com/office/drawing/2016/5/9/chartex" xmlns:cx4="http://schemas.microsoft.com/office/drawing/2016/5/10/chartex" xmlns:cx5="http://schemas.microsoft.com/office/drawing/2016/5/11/chartex" xmlns:cx6="http://schemas.microsoft.com/office/drawing/2016/5/12/chartex" xmlns:cx7="http://schemas.microsoft.com/office/drawing/2016/5/13/chartex" xmlns:cx8="http://schemas.microsoft.com/office/drawing/2016/5/14/chartex" xmlns:mc="http://schemas.openxmlformats.org/markup-compatibility/2006" xmlns:aink="http://schemas.microsoft.com/office/drawing/2016/ink" xmlns:am3d="http://schemas.microsoft.com/office/drawing/2017/model3d" xmlns:o="urn:schemas-microsoft-com:office:office" xmlns:oel="http://schemas.microsoft.com/office/2019/extlst" xmlns:r="http://schemas.openxmlformats.org/officeDocument/2006/relationships" xmlns:m="http://schemas.openxmlformats.org/officeDocument/2006/math" xmlns:v="urn:schemas-microsoft-com:vml" xmlns:wp14="http://schemas.microsoft.com/office/word/2010/wordprocessingDrawing" xmlns:wp="http://schemas.openxmlformats.org/drawingml/2006/wordprocessingDrawing" xmlns:w10="urn:schemas-microsoft-com:office:word" xmlns:w="http://schemas.openxmlformats.org/wordprocessingml/2006/main" xmlns:w14="http://schemas.microsoft.com/office/word/2010/wordml" xmlns:w15="http://schemas.microsoft.com/office/word/2012/wordml" xmlns:w16cex="http://schemas.microsoft.com/office/word/2018/wordml/cex" xmlns:w16cid="http://schemas.microsoft.com/office/word/2016/wordml/cid" xmlns:w16="http://schemas.microsoft.com/office/word/2018/wordml" xmlns:w16sdtdh="http://schemas.microsoft.com/office/word/2020/wordml/sdtdatahash" xmlns:w16se="http://schemas.microsoft.com/office/word/2015/wordml/symex" xmlns:wpg="http://schemas.microsoft.com/office/word/2010/wordprocessingGroup" xmlns:wpi="http://schemas.microsoft.com/office/word/2010/wordprocessingInk" xmlns:wne="http://schemas.microsoft.com/office/word/2006/wordml" xmlns:wps="http://schemas.microsoft.com/office/word/2010/wordprocessingShape" mc:Ignorable="w14 w15 w16se w16cid w16 w16cex w16sdtdh wp14">
+<w:document xmlns:wpc="http://schemas.microsoft.com/office/word/2010/wordprocessingCanvas" xmlns:cx="http://schemas.microsoft.com/office/drawing/2014/chartex" xmlns:cx1="http://schemas.microsoft.com/office/drawing/2015/9/8/chartex" xmlns:cx2="http://schemas.microsoft.com/office/drawing/2015/10/21/chartex" xmlns:cx3="http://schemas.microsoft.com/office/drawing/2016/5/9/chartex" xmlns:cx4="http://schemas.microsoft.com/office/drawing/2016/5/10/chartex" xmlns:cx5="http://schemas.microsoft.com/office/drawing/2016/5/11/chartex" xmlns:cx6="http://schemas.microsoft.com/office/drawing/2016/5/12/chartex" xmlns:cx7="http://schemas.microsoft.com/office/drawing/2016/5/13/chartex" xmlns:cx8="http://schemas.microsoft.com/office/drawing/2016/5/14/chartex" xmlns:mc="http://schemas.openxmlformats.org/markup-compatibility/2006" xmlns:aink="http://schemas.microsoft.com/office/drawing/2016/ink" xmlns:am3d="http://schemas.microsoft.com/office/drawing/2017/model3d" xmlns:o="urn:schemas-microsoft-com:office:office" xmlns:oel="http://schemas.microsoft.com/office/2019/extlst" xmlns:r="http://schemas.openxmlformats.org/officeDocument/2006/relationships" xmlns:m="http://schemas.openxmlformats.org/officeDocument/2006/math" xmlns:v="urn:schemas-microsoft-com:vml" xmlns:wp14="http://schemas.microsoft.com/office/word/2010/wordprocessingDrawing" xmlns:wp="http://schemas.openxmlformats.org/drawingml/2006/wordprocessingDrawing" xmlns:w10="urn:schemas-microsoft-com:office:word" xmlns:w="http://schemas.openxmlformats.org/wordprocessingml/2006/main" xmlns:w14="http://schemas.microsoft.com/office/word/2010/wordml" xmlns:w15="http://schemas.microsoft.com/office/word/2012/wordml" xmlns:w16cex="http://schemas.microsoft.com/office/word/2018/wordml/cex" xmlns:w16cid="http://schemas.microsoft.com/office/word/2016/wordml/cid" xmlns:w16="http://schemas.microsoft.com/office/word/2018/wordml" xmlns:w16du="http://schemas.microsoft.com/office/word/2023/wordml/word16du" xmlns:w16sdtdh="http://schemas.microsoft.com/office/word/2020/wordml/sdtdatahash" xmlns:w16se="http://schemas.microsoft.com/office/word/2015/wordml/symex" xmlns:wpg="http://schemas.microsoft.com/office/word/2010/wordprocessingGroup" xmlns:wpi="http://schemas.microsoft.com/office/word/2010/wordprocessingInk" xmlns:wne="http://schemas.microsoft.com/office/word/2006/wordml" xmlns:wps="http://schemas.microsoft.com/office/word/2010/wordprocessingShape" mc:Ignorable="w14 w15 w16se w16cid w16 w16cex w16sdtdh wp14">
   <w:body>
     <w:p>
       <w:pPr>
         <w:pStyle w:val="Title"/>
         <w:rPr>
-          <w:rFonts w:ascii="Times New Roman" w:hAnsi="Times New Roman" w:cs="Times New Roman"/>
+          <w:rFonts w:cs="Times New Roman"/>
           <w:sz w:val="24"/>
           <w:szCs w:val="24"/>
         </w:rPr>
       </w:pPr>
       <w:r>
         <w:rPr>
-          <w:rFonts w:ascii="Times New Roman" w:hAnsi="Times New Roman" w:cs="Times New Roman"/>
+          <w:rFonts w:cs="Times New Roman"/>
           <w:sz w:val="24"/>
           <w:szCs w:val="24"/>
         </w:rPr>
@@ -36,34 +36,43 @@
     </w:p>
     <w:p>
       <w:pPr>
-        <w:pStyle w:val="Author"/>
+        <w:jc w:val="center"/>
         <w:rPr>
-          <w:rFonts w:ascii="Times New Roman" w:hAnsi="Times New Roman" w:cs="Times New Roman"/>
+          <w:rFonts w:cs="Times New Roman"/>
         </w:rPr>
       </w:pPr>
       <w:r>
         <w:rPr>
-          <w:rFonts w:ascii="Times New Roman" w:hAnsi="Times New Roman" w:cs="Times New Roman"/>
+          <w:rFonts w:cs="Times New Roman"/>
         </w:rPr>
         <w:t>Author</w:t>
       </w:r>
       <w:r>
         <w:rPr>
-          <w:rFonts w:ascii="Times New Roman" w:hAnsi="Times New Roman" w:cs="Times New Roman"/>
+          <w:rFonts w:cs="Times New Roman"/>
         </w:rPr>
-        <w:t xml:space="preserve"> first line</w:t>
+        <w:t xml:space="preserve"> </w:t>
+      </w:r>
+      <w:r>
+        <w:t>first</w:t>
+      </w:r>
+      <w:r>
+        <w:rPr>
+          <w:rFonts w:cs="Times New Roman"/>
+        </w:rPr>
+        <w:t xml:space="preserve"> line</w:t>
       </w:r>
     </w:p>
     <w:p>
       <w:pPr>
         <w:pStyle w:val="Author"/>
         <w:rPr>
-          <w:rFonts w:ascii="Times New Roman" w:hAnsi="Times New Roman" w:cs="Times New Roman"/>
+          <w:rFonts w:cs="Times New Roman"/>
         </w:rPr>
       </w:pPr>
       <w:r>
         <w:rPr>
-          <w:rFonts w:ascii="Times New Roman" w:hAnsi="Times New Roman" w:cs="Times New Roman"/>
+          <w:rFonts w:cs="Times New Roman"/>
         </w:rPr>
         <w:t>Author second line</w:t>
       </w:r>
@@ -72,7 +81,7 @@
       <w:pPr>
         <w:pStyle w:val="BodyText"/>
         <w:rPr>
-          <w:rFonts w:ascii="Times New Roman" w:hAnsi="Times New Roman" w:cs="Times New Roman"/>
+          <w:rFonts w:cs="Times New Roman"/>
         </w:rPr>
       </w:pPr>
     </w:p>
@@ -80,12 +89,12 @@
       <w:pPr>
         <w:pStyle w:val="BodyText"/>
         <w:rPr>
-          <w:rFonts w:ascii="Times New Roman" w:hAnsi="Times New Roman" w:cs="Times New Roman"/>
+          <w:rFonts w:cs="Times New Roman"/>
         </w:rPr>
       </w:pPr>
       <w:r>
         <w:rPr>
-          <w:rFonts w:ascii="Times New Roman" w:hAnsi="Times New Roman" w:cs="Times New Roman"/>
+          <w:rFonts w:cs="Times New Roman"/>
         </w:rPr>
         <w:t>Body text</w:t>
       </w:r>
@@ -94,7 +103,7 @@
       <w:pPr>
         <w:pStyle w:val="Heading1"/>
         <w:rPr>
-          <w:rFonts w:ascii="Times New Roman" w:hAnsi="Times New Roman" w:cs="Times New Roman"/>
+          <w:rFonts w:cs="Times New Roman"/>
           <w:sz w:val="24"/>
           <w:szCs w:val="24"/>
         </w:rPr>
@@ -102,7 +111,7 @@
       <w:bookmarkStart w:id="0" w:name="abstract"/>
       <w:r>
         <w:rPr>
-          <w:rFonts w:ascii="Times New Roman" w:hAnsi="Times New Roman" w:cs="Times New Roman"/>
+          <w:rFonts w:cs="Times New Roman"/>
           <w:sz w:val="24"/>
           <w:szCs w:val="24"/>
         </w:rPr>
@@ -113,7 +122,7 @@
       <w:pPr>
         <w:pStyle w:val="Heading2"/>
         <w:rPr>
-          <w:rFonts w:ascii="Times New Roman" w:hAnsi="Times New Roman" w:cs="Times New Roman"/>
+          <w:rFonts w:cs="Times New Roman"/>
         </w:rPr>
       </w:pPr>
       <w:bookmarkStart w:id="1" w:name="methods"/>
@@ -121,7 +130,7 @@
       <w:bookmarkEnd w:id="0"/>
       <w:r>
         <w:rPr>
-          <w:rFonts w:ascii="Times New Roman" w:hAnsi="Times New Roman" w:cs="Times New Roman"/>
+          <w:rFonts w:cs="Times New Roman"/>
         </w:rPr>
         <w:t>Second-order heading</w:t>
       </w:r>
@@ -132,12 +141,12 @@
       <w:pPr>
         <w:pStyle w:val="Heading3"/>
         <w:rPr>
-          <w:rFonts w:ascii="Times New Roman" w:hAnsi="Times New Roman" w:cs="Times New Roman"/>
+          <w:rFonts w:cs="Times New Roman"/>
         </w:rPr>
       </w:pPr>
       <w:r>
         <w:rPr>
-          <w:rFonts w:ascii="Times New Roman" w:hAnsi="Times New Roman" w:cs="Times New Roman"/>
+          <w:rFonts w:cs="Times New Roman"/>
         </w:rPr>
         <w:t>Third-order heading</w:t>
       </w:r>
@@ -146,7 +155,7 @@
       <w:pPr>
         <w:pStyle w:val="BodyText"/>
         <w:rPr>
-          <w:rFonts w:ascii="Times New Roman" w:hAnsi="Times New Roman" w:cs="Times New Roman"/>
+          <w:rFonts w:cs="Times New Roman"/>
         </w:rPr>
       </w:pPr>
     </w:p>
@@ -154,13 +163,13 @@
       <w:pPr>
         <w:pStyle w:val="Bibliography"/>
         <w:rPr>
-          <w:rFonts w:ascii="Times New Roman" w:hAnsi="Times New Roman" w:cs="Times New Roman"/>
+          <w:rFonts w:cs="Times New Roman"/>
         </w:rPr>
       </w:pPr>
       <w:bookmarkStart w:id="3" w:name="ref-bird2022"/>
       <w:r>
         <w:rPr>
-          <w:rFonts w:ascii="Times New Roman" w:hAnsi="Times New Roman" w:cs="Times New Roman"/>
+          <w:rFonts w:cs="Times New Roman"/>
         </w:rPr>
         <w:t>Bibliography entry</w:t>
       </w:r>
@@ -170,17 +179,12 @@
       <w:pPr>
         <w:pStyle w:val="BodyText"/>
         <w:rPr>
-          <w:rFonts w:ascii="Times New Roman" w:hAnsi="Times New Roman" w:cs="Times New Roman"/>
+          <w:rFonts w:cs="Times New Roman"/>
         </w:rPr>
       </w:pPr>
     </w:p>
     <w:sectPr>
-      <w:headerReference w:type="even" r:id="rId7"/>
-      <w:headerReference w:type="default" r:id="rId8"/>
-      <w:footerReference w:type="even" r:id="rId9"/>
-      <w:footerReference w:type="default" r:id="rId10"/>
-      <w:headerReference w:type="first" r:id="rId11"/>
-      <w:footerReference w:type="first" r:id="rId12"/>
+      <w:footerReference w:type="default" r:id="rId7"/>
       <w:pgSz w:w="12240" w:h="15840"/>
       <w:pgMar w:top="1440" w:right="1440" w:bottom="1440" w:left="1440" w:header="720" w:footer="720" w:gutter="0"/>
       <w:lnNumType w:countBy="1" w:restart="continuous"/>
@@ -192,7 +196,7 @@
 </file>
 
 <file path=word/endnotes.xml><?xml version="1.0" encoding="utf-8"?>
-<w:endnotes xmlns:wpc="http://schemas.microsoft.com/office/word/2010/wordprocessingCanvas" xmlns:cx="http://schemas.microsoft.com/office/drawing/2014/chartex" xmlns:cx1="http://schemas.microsoft.com/office/drawing/2015/9/8/chartex" xmlns:cx2="http://schemas.microsoft.com/office/drawing/2015/10/21/chartex" xmlns:cx3="http://schemas.microsoft.com/office/drawing/2016/5/9/chartex" xmlns:cx4="http://schemas.microsoft.com/office/drawing/2016/5/10/chartex" xmlns:cx5="http://schemas.microsoft.com/office/drawing/2016/5/11/chartex" xmlns:cx6="http://schemas.microsoft.com/office/drawing/2016/5/12/chartex" xmlns:cx7="http://schemas.microsoft.com/office/drawing/2016/5/13/chartex" xmlns:cx8="http://schemas.microsoft.com/office/drawing/2016/5/14/chartex" xmlns:mc="http://schemas.openxmlformats.org/markup-compatibility/2006" xmlns:aink="http://schemas.microsoft.com/office/drawing/2016/ink" xmlns:am3d="http://schemas.microsoft.com/office/drawing/2017/model3d" xmlns:o="urn:schemas-microsoft-com:office:office" xmlns:oel="http://schemas.microsoft.com/office/2019/extlst" xmlns:r="http://schemas.openxmlformats.org/officeDocument/2006/relationships" xmlns:m="http://schemas.openxmlformats.org/officeDocument/2006/math" xmlns:v="urn:schemas-microsoft-com:vml" xmlns:wp14="http://schemas.microsoft.com/office/word/2010/wordprocessingDrawing" xmlns:wp="http://schemas.openxmlformats.org/drawingml/2006/wordprocessingDrawing" xmlns:w10="urn:schemas-microsoft-com:office:word" xmlns:w="http://schemas.openxmlformats.org/wordprocessingml/2006/main" xmlns:w14="http://schemas.microsoft.com/office/word/2010/wordml" xmlns:w15="http://schemas.microsoft.com/office/word/2012/wordml" xmlns:w16cex="http://schemas.microsoft.com/office/word/2018/wordml/cex" xmlns:w16cid="http://schemas.microsoft.com/office/word/2016/wordml/cid" xmlns:w16="http://schemas.microsoft.com/office/word/2018/wordml" xmlns:w16sdtdh="http://schemas.microsoft.com/office/word/2020/wordml/sdtdatahash" xmlns:w16se="http://schemas.microsoft.com/office/word/2015/wordml/symex" xmlns:wpg="http://schemas.microsoft.com/office/word/2010/wordprocessingGroup" xmlns:wpi="http://schemas.microsoft.com/office/word/2010/wordprocessingInk" xmlns:wne="http://schemas.microsoft.com/office/word/2006/wordml" xmlns:wps="http://schemas.microsoft.com/office/word/2010/wordprocessingShape" mc:Ignorable="w14 w15 w16se w16cid w16 w16cex w16sdtdh wp14">
+<w:endnotes xmlns:wpc="http://schemas.microsoft.com/office/word/2010/wordprocessingCanvas" xmlns:cx="http://schemas.microsoft.com/office/drawing/2014/chartex" xmlns:cx1="http://schemas.microsoft.com/office/drawing/2015/9/8/chartex" xmlns:cx2="http://schemas.microsoft.com/office/drawing/2015/10/21/chartex" xmlns:cx3="http://schemas.microsoft.com/office/drawing/2016/5/9/chartex" xmlns:cx4="http://schemas.microsoft.com/office/drawing/2016/5/10/chartex" xmlns:cx5="http://schemas.microsoft.com/office/drawing/2016/5/11/chartex" xmlns:cx6="http://schemas.microsoft.com/office/drawing/2016/5/12/chartex" xmlns:cx7="http://schemas.microsoft.com/office/drawing/2016/5/13/chartex" xmlns:cx8="http://schemas.microsoft.com/office/drawing/2016/5/14/chartex" xmlns:mc="http://schemas.openxmlformats.org/markup-compatibility/2006" xmlns:aink="http://schemas.microsoft.com/office/drawing/2016/ink" xmlns:am3d="http://schemas.microsoft.com/office/drawing/2017/model3d" xmlns:o="urn:schemas-microsoft-com:office:office" xmlns:oel="http://schemas.microsoft.com/office/2019/extlst" xmlns:r="http://schemas.openxmlformats.org/officeDocument/2006/relationships" xmlns:m="http://schemas.openxmlformats.org/officeDocument/2006/math" xmlns:v="urn:schemas-microsoft-com:vml" xmlns:wp14="http://schemas.microsoft.com/office/word/2010/wordprocessingDrawing" xmlns:wp="http://schemas.openxmlformats.org/drawingml/2006/wordprocessingDrawing" xmlns:w10="urn:schemas-microsoft-com:office:word" xmlns:w="http://schemas.openxmlformats.org/wordprocessingml/2006/main" xmlns:w14="http://schemas.microsoft.com/office/word/2010/wordml" xmlns:w15="http://schemas.microsoft.com/office/word/2012/wordml" xmlns:w16cex="http://schemas.microsoft.com/office/word/2018/wordml/cex" xmlns:w16cid="http://schemas.microsoft.com/office/word/2016/wordml/cid" xmlns:w16="http://schemas.microsoft.com/office/word/2018/wordml" xmlns:w16du="http://schemas.microsoft.com/office/word/2023/wordml/word16du" xmlns:w16sdtdh="http://schemas.microsoft.com/office/word/2020/wordml/sdtdatahash" xmlns:w16se="http://schemas.microsoft.com/office/word/2015/wordml/symex" xmlns:wpg="http://schemas.microsoft.com/office/word/2010/wordprocessingGroup" xmlns:wpi="http://schemas.microsoft.com/office/word/2010/wordprocessingInk" xmlns:wne="http://schemas.microsoft.com/office/word/2006/wordml" xmlns:wps="http://schemas.microsoft.com/office/word/2010/wordprocessingShape" mc:Ignorable="w14 w15 w16se w16cid w16 w16cex w16sdtdh wp14">
   <w:endnote w:type="separator" w:id="-1">
     <w:p>
       <w:pPr>
@@ -217,17 +221,7 @@
 </file>
 
 <file path=word/footer1.xml><?xml version="1.0" encoding="utf-8"?>
-<w:ftr xmlns:wpc="http://schemas.microsoft.com/office/word/2010/wordprocessingCanvas" xmlns:cx="http://schemas.microsoft.com/office/drawing/2014/chartex" xmlns:cx1="http://schemas.microsoft.com/office/drawing/2015/9/8/chartex" xmlns:cx2="http://schemas.microsoft.com/office/drawing/2015/10/21/chartex" xmlns:cx3="http://schemas.microsoft.com/office/drawing/2016/5/9/chartex" xmlns:cx4="http://schemas.microsoft.com/office/drawing/2016/5/10/chartex" xmlns:cx5="http://schemas.microsoft.com/office/drawing/2016/5/11/chartex" xmlns:cx6="http://schemas.microsoft.com/office/drawing/2016/5/12/chartex" xmlns:cx7="http://schemas.microsoft.com/office/drawing/2016/5/13/chartex" xmlns:cx8="http://schemas.microsoft.com/office/drawing/2016/5/14/chartex" xmlns:mc="http://schemas.openxmlformats.org/markup-compatibility/2006" xmlns:aink="http://schemas.microsoft.com/office/drawing/2016/ink" xmlns:am3d="http://schemas.microsoft.com/office/drawing/2017/model3d" xmlns:o="urn:schemas-microsoft-com:office:office" xmlns:oel="http://schemas.microsoft.com/office/2019/extlst" xmlns:r="http://schemas.openxmlformats.org/officeDocument/2006/relationships" xmlns:m="http://schemas.openxmlformats.org/officeDocument/2006/math" xmlns:v="urn:schemas-microsoft-com:vml" xmlns:wp14="http://schemas.microsoft.com/office/word/2010/wordprocessingDrawing" xmlns:wp="http://schemas.openxmlformats.org/drawingml/2006/wordprocessingDrawing" xmlns:w10="urn:schemas-microsoft-com:office:word" xmlns:w="http://schemas.openxmlformats.org/wordprocessingml/2006/main" xmlns:w14="http://schemas.microsoft.com/office/word/2010/wordml" xmlns:w15="http://schemas.microsoft.com/office/word/2012/wordml" xmlns:w16cex="http://schemas.microsoft.com/office/word/2018/wordml/cex" xmlns:w16cid="http://schemas.microsoft.com/office/word/2016/wordml/cid" xmlns:w16="http://schemas.microsoft.com/office/word/2018/wordml" xmlns:w16sdtdh="http://schemas.microsoft.com/office/word/2020/wordml/sdtdatahash" xmlns:w16se="http://schemas.microsoft.com/office/word/2015/wordml/symex" xmlns:wpg="http://schemas.microsoft.com/office/word/2010/wordprocessingGroup" xmlns:wpi="http://schemas.microsoft.com/office/word/2010/wordprocessingInk" xmlns:wne="http://schemas.microsoft.com/office/word/2006/wordml" xmlns:wps="http://schemas.microsoft.com/office/word/2010/wordprocessingShape" mc:Ignorable="w14 w15 w16se w16cid w16 w16cex w16sdtdh wp14">
-  <w:p>
-    <w:pPr>
-      <w:pStyle w:val="Footer"/>
-    </w:pPr>
-  </w:p>
-</w:ftr>
-</file>
-
-<file path=word/footer2.xml><?xml version="1.0" encoding="utf-8"?>
-<w:ftr xmlns:wpc="http://schemas.microsoft.com/office/word/2010/wordprocessingCanvas" xmlns:cx="http://schemas.microsoft.com/office/drawing/2014/chartex" xmlns:cx1="http://schemas.microsoft.com/office/drawing/2015/9/8/chartex" xmlns:cx2="http://schemas.microsoft.com/office/drawing/2015/10/21/chartex" xmlns:cx3="http://schemas.microsoft.com/office/drawing/2016/5/9/chartex" xmlns:cx4="http://schemas.microsoft.com/office/drawing/2016/5/10/chartex" xmlns:cx5="http://schemas.microsoft.com/office/drawing/2016/5/11/chartex" xmlns:cx6="http://schemas.microsoft.com/office/drawing/2016/5/12/chartex" xmlns:cx7="http://schemas.microsoft.com/office/drawing/2016/5/13/chartex" xmlns:cx8="http://schemas.microsoft.com/office/drawing/2016/5/14/chartex" xmlns:mc="http://schemas.openxmlformats.org/markup-compatibility/2006" xmlns:aink="http://schemas.microsoft.com/office/drawing/2016/ink" xmlns:am3d="http://schemas.microsoft.com/office/drawing/2017/model3d" xmlns:o="urn:schemas-microsoft-com:office:office" xmlns:oel="http://schemas.microsoft.com/office/2019/extlst" xmlns:r="http://schemas.openxmlformats.org/officeDocument/2006/relationships" xmlns:m="http://schemas.openxmlformats.org/officeDocument/2006/math" xmlns:v="urn:schemas-microsoft-com:vml" xmlns:wp14="http://schemas.microsoft.com/office/word/2010/wordprocessingDrawing" xmlns:wp="http://schemas.openxmlformats.org/drawingml/2006/wordprocessingDrawing" xmlns:w10="urn:schemas-microsoft-com:office:word" xmlns:w="http://schemas.openxmlformats.org/wordprocessingml/2006/main" xmlns:w14="http://schemas.microsoft.com/office/word/2010/wordml" xmlns:w15="http://schemas.microsoft.com/office/word/2012/wordml" xmlns:w16cex="http://schemas.microsoft.com/office/word/2018/wordml/cex" xmlns:w16cid="http://schemas.microsoft.com/office/word/2016/wordml/cid" xmlns:w16="http://schemas.microsoft.com/office/word/2018/wordml" xmlns:w16sdtdh="http://schemas.microsoft.com/office/word/2020/wordml/sdtdatahash" xmlns:w16se="http://schemas.microsoft.com/office/word/2015/wordml/symex" xmlns:wpg="http://schemas.microsoft.com/office/word/2010/wordprocessingGroup" xmlns:wpi="http://schemas.microsoft.com/office/word/2010/wordprocessingInk" xmlns:wne="http://schemas.microsoft.com/office/word/2006/wordml" xmlns:wps="http://schemas.microsoft.com/office/word/2010/wordprocessingShape" mc:Ignorable="w14 w15 w16se w16cid w16 w16cex w16sdtdh wp14">
+<w:ftr xmlns:wpc="http://schemas.microsoft.com/office/word/2010/wordprocessingCanvas" xmlns:cx="http://schemas.microsoft.com/office/drawing/2014/chartex" xmlns:cx1="http://schemas.microsoft.com/office/drawing/2015/9/8/chartex" xmlns:cx2="http://schemas.microsoft.com/office/drawing/2015/10/21/chartex" xmlns:cx3="http://schemas.microsoft.com/office/drawing/2016/5/9/chartex" xmlns:cx4="http://schemas.microsoft.com/office/drawing/2016/5/10/chartex" xmlns:cx5="http://schemas.microsoft.com/office/drawing/2016/5/11/chartex" xmlns:cx6="http://schemas.microsoft.com/office/drawing/2016/5/12/chartex" xmlns:cx7="http://schemas.microsoft.com/office/drawing/2016/5/13/chartex" xmlns:cx8="http://schemas.microsoft.com/office/drawing/2016/5/14/chartex" xmlns:mc="http://schemas.openxmlformats.org/markup-compatibility/2006" xmlns:aink="http://schemas.microsoft.com/office/drawing/2016/ink" xmlns:am3d="http://schemas.microsoft.com/office/drawing/2017/model3d" xmlns:o="urn:schemas-microsoft-com:office:office" xmlns:oel="http://schemas.microsoft.com/office/2019/extlst" xmlns:r="http://schemas.openxmlformats.org/officeDocument/2006/relationships" xmlns:m="http://schemas.openxmlformats.org/officeDocument/2006/math" xmlns:v="urn:schemas-microsoft-com:vml" xmlns:wp14="http://schemas.microsoft.com/office/word/2010/wordprocessingDrawing" xmlns:wp="http://schemas.openxmlformats.org/drawingml/2006/wordprocessingDrawing" xmlns:w10="urn:schemas-microsoft-com:office:word" xmlns:w="http://schemas.openxmlformats.org/wordprocessingml/2006/main" xmlns:w14="http://schemas.microsoft.com/office/word/2010/wordml" xmlns:w15="http://schemas.microsoft.com/office/word/2012/wordml" xmlns:w16cex="http://schemas.microsoft.com/office/word/2018/wordml/cex" xmlns:w16cid="http://schemas.microsoft.com/office/word/2016/wordml/cid" xmlns:w16="http://schemas.microsoft.com/office/word/2018/wordml" xmlns:w16du="http://schemas.microsoft.com/office/word/2023/wordml/word16du" xmlns:w16sdtdh="http://schemas.microsoft.com/office/word/2020/wordml/sdtdatahash" xmlns:w16se="http://schemas.microsoft.com/office/word/2015/wordml/symex" xmlns:wpg="http://schemas.microsoft.com/office/word/2010/wordprocessingGroup" xmlns:wpi="http://schemas.microsoft.com/office/word/2010/wordprocessingInk" xmlns:wne="http://schemas.microsoft.com/office/word/2006/wordml" xmlns:wps="http://schemas.microsoft.com/office/word/2010/wordprocessingShape" mc:Ignorable="w14 w15 w16se w16cid w16 w16cex w16sdtdh wp14">
   <w:sdt>
     <w:sdtPr>
       <w:id w:val="573554649"/>
@@ -279,18 +273,8 @@
 </w:ftr>
 </file>
 
-<file path=word/footer3.xml><?xml version="1.0" encoding="utf-8"?>
-<w:ftr xmlns:wpc="http://schemas.microsoft.com/office/word/2010/wordprocessingCanvas" xmlns:cx="http://schemas.microsoft.com/office/drawing/2014/chartex" xmlns:cx1="http://schemas.microsoft.com/office/drawing/2015/9/8/chartex" xmlns:cx2="http://schemas.microsoft.com/office/drawing/2015/10/21/chartex" xmlns:cx3="http://schemas.microsoft.com/office/drawing/2016/5/9/chartex" xmlns:cx4="http://schemas.microsoft.com/office/drawing/2016/5/10/chartex" xmlns:cx5="http://schemas.microsoft.com/office/drawing/2016/5/11/chartex" xmlns:cx6="http://schemas.microsoft.com/office/drawing/2016/5/12/chartex" xmlns:cx7="http://schemas.microsoft.com/office/drawing/2016/5/13/chartex" xmlns:cx8="http://schemas.microsoft.com/office/drawing/2016/5/14/chartex" xmlns:mc="http://schemas.openxmlformats.org/markup-compatibility/2006" xmlns:aink="http://schemas.microsoft.com/office/drawing/2016/ink" xmlns:am3d="http://schemas.microsoft.com/office/drawing/2017/model3d" xmlns:o="urn:schemas-microsoft-com:office:office" xmlns:oel="http://schemas.microsoft.com/office/2019/extlst" xmlns:r="http://schemas.openxmlformats.org/officeDocument/2006/relationships" xmlns:m="http://schemas.openxmlformats.org/officeDocument/2006/math" xmlns:v="urn:schemas-microsoft-com:vml" xmlns:wp14="http://schemas.microsoft.com/office/word/2010/wordprocessingDrawing" xmlns:wp="http://schemas.openxmlformats.org/drawingml/2006/wordprocessingDrawing" xmlns:w10="urn:schemas-microsoft-com:office:word" xmlns:w="http://schemas.openxmlformats.org/wordprocessingml/2006/main" xmlns:w14="http://schemas.microsoft.com/office/word/2010/wordml" xmlns:w15="http://schemas.microsoft.com/office/word/2012/wordml" xmlns:w16cex="http://schemas.microsoft.com/office/word/2018/wordml/cex" xmlns:w16cid="http://schemas.microsoft.com/office/word/2016/wordml/cid" xmlns:w16="http://schemas.microsoft.com/office/word/2018/wordml" xmlns:w16sdtdh="http://schemas.microsoft.com/office/word/2020/wordml/sdtdatahash" xmlns:w16se="http://schemas.microsoft.com/office/word/2015/wordml/symex" xmlns:wpg="http://schemas.microsoft.com/office/word/2010/wordprocessingGroup" xmlns:wpi="http://schemas.microsoft.com/office/word/2010/wordprocessingInk" xmlns:wne="http://schemas.microsoft.com/office/word/2006/wordml" xmlns:wps="http://schemas.microsoft.com/office/word/2010/wordprocessingShape" mc:Ignorable="w14 w15 w16se w16cid w16 w16cex w16sdtdh wp14">
-  <w:p>
-    <w:pPr>
-      <w:pStyle w:val="Footer"/>
-    </w:pPr>
-  </w:p>
-</w:ftr>
-</file>
-
 <file path=word/footnotes.xml><?xml version="1.0" encoding="utf-8"?>
-<w:footnotes xmlns:wpc="http://schemas.microsoft.com/office/word/2010/wordprocessingCanvas" xmlns:cx="http://schemas.microsoft.com/office/drawing/2014/chartex" xmlns:cx1="http://schemas.microsoft.com/office/drawing/2015/9/8/chartex" xmlns:cx2="http://schemas.microsoft.com/office/drawing/2015/10/21/chartex" xmlns:cx3="http://schemas.microsoft.com/office/drawing/2016/5/9/chartex" xmlns:cx4="http://schemas.microsoft.com/office/drawing/2016/5/10/chartex" xmlns:cx5="http://schemas.microsoft.com/office/drawing/2016/5/11/chartex" xmlns:cx6="http://schemas.microsoft.com/office/drawing/2016/5/12/chartex" xmlns:cx7="http://schemas.microsoft.com/office/drawing/2016/5/13/chartex" xmlns:cx8="http://schemas.microsoft.com/office/drawing/2016/5/14/chartex" xmlns:mc="http://schemas.openxmlformats.org/markup-compatibility/2006" xmlns:aink="http://schemas.microsoft.com/office/drawing/2016/ink" xmlns:am3d="http://schemas.microsoft.com/office/drawing/2017/model3d" xmlns:o="urn:schemas-microsoft-com:office:office" xmlns:oel="http://schemas.microsoft.com/office/2019/extlst" xmlns:r="http://schemas.openxmlformats.org/officeDocument/2006/relationships" xmlns:m="http://schemas.openxmlformats.org/officeDocument/2006/math" xmlns:v="urn:schemas-microsoft-com:vml" xmlns:wp14="http://schemas.microsoft.com/office/word/2010/wordprocessingDrawing" xmlns:wp="http://schemas.openxmlformats.org/drawingml/2006/wordprocessingDrawing" xmlns:w10="urn:schemas-microsoft-com:office:word" xmlns:w="http://schemas.openxmlformats.org/wordprocessingml/2006/main" xmlns:w14="http://schemas.microsoft.com/office/word/2010/wordml" xmlns:w15="http://schemas.microsoft.com/office/word/2012/wordml" xmlns:w16cex="http://schemas.microsoft.com/office/word/2018/wordml/cex" xmlns:w16cid="http://schemas.microsoft.com/office/word/2016/wordml/cid" xmlns:w16="http://schemas.microsoft.com/office/word/2018/wordml" xmlns:w16sdtdh="http://schemas.microsoft.com/office/word/2020/wordml/sdtdatahash" xmlns:w16se="http://schemas.microsoft.com/office/word/2015/wordml/symex" xmlns:wpg="http://schemas.microsoft.com/office/word/2010/wordprocessingGroup" xmlns:wpi="http://schemas.microsoft.com/office/word/2010/wordprocessingInk" xmlns:wne="http://schemas.microsoft.com/office/word/2006/wordml" xmlns:wps="http://schemas.microsoft.com/office/word/2010/wordprocessingShape" mc:Ignorable="w14 w15 w16se w16cid w16 w16cex w16sdtdh wp14">
+<w:footnotes xmlns:wpc="http://schemas.microsoft.com/office/word/2010/wordprocessingCanvas" xmlns:cx="http://schemas.microsoft.com/office/drawing/2014/chartex" xmlns:cx1="http://schemas.microsoft.com/office/drawing/2015/9/8/chartex" xmlns:cx2="http://schemas.microsoft.com/office/drawing/2015/10/21/chartex" xmlns:cx3="http://schemas.microsoft.com/office/drawing/2016/5/9/chartex" xmlns:cx4="http://schemas.microsoft.com/office/drawing/2016/5/10/chartex" xmlns:cx5="http://schemas.microsoft.com/office/drawing/2016/5/11/chartex" xmlns:cx6="http://schemas.microsoft.com/office/drawing/2016/5/12/chartex" xmlns:cx7="http://schemas.microsoft.com/office/drawing/2016/5/13/chartex" xmlns:cx8="http://schemas.microsoft.com/office/drawing/2016/5/14/chartex" xmlns:mc="http://schemas.openxmlformats.org/markup-compatibility/2006" xmlns:aink="http://schemas.microsoft.com/office/drawing/2016/ink" xmlns:am3d="http://schemas.microsoft.com/office/drawing/2017/model3d" xmlns:o="urn:schemas-microsoft-com:office:office" xmlns:oel="http://schemas.microsoft.com/office/2019/extlst" xmlns:r="http://schemas.openxmlformats.org/officeDocument/2006/relationships" xmlns:m="http://schemas.openxmlformats.org/officeDocument/2006/math" xmlns:v="urn:schemas-microsoft-com:vml" xmlns:wp14="http://schemas.microsoft.com/office/word/2010/wordprocessingDrawing" xmlns:wp="http://schemas.openxmlformats.org/drawingml/2006/wordprocessingDrawing" xmlns:w10="urn:schemas-microsoft-com:office:word" xmlns:w="http://schemas.openxmlformats.org/wordprocessingml/2006/main" xmlns:w14="http://schemas.microsoft.com/office/word/2010/wordml" xmlns:w15="http://schemas.microsoft.com/office/word/2012/wordml" xmlns:w16cex="http://schemas.microsoft.com/office/word/2018/wordml/cex" xmlns:w16cid="http://schemas.microsoft.com/office/word/2016/wordml/cid" xmlns:w16="http://schemas.microsoft.com/office/word/2018/wordml" xmlns:w16du="http://schemas.microsoft.com/office/word/2023/wordml/word16du" xmlns:w16sdtdh="http://schemas.microsoft.com/office/word/2020/wordml/sdtdatahash" xmlns:w16se="http://schemas.microsoft.com/office/word/2015/wordml/symex" xmlns:wpg="http://schemas.microsoft.com/office/word/2010/wordprocessingGroup" xmlns:wpi="http://schemas.microsoft.com/office/word/2010/wordprocessingInk" xmlns:wne="http://schemas.microsoft.com/office/word/2006/wordml" xmlns:wps="http://schemas.microsoft.com/office/word/2010/wordprocessingShape" mc:Ignorable="w14 w15 w16se w16cid w16 w16cex w16sdtdh wp14">
   <w:footnote w:type="separator" w:id="-1">
     <w:p>
       <w:r>
@@ -308,39 +292,194 @@
 </w:footnotes>
 </file>
 
-<file path=word/header1.xml><?xml version="1.0" encoding="utf-8"?>
-<w:hdr xmlns:wpc="http://schemas.microsoft.com/office/word/2010/wordprocessingCanvas" xmlns:cx="http://schemas.microsoft.com/office/drawing/2014/chartex" xmlns:cx1="http://schemas.microsoft.com/office/drawing/2015/9/8/chartex" xmlns:cx2="http://schemas.microsoft.com/office/drawing/2015/10/21/chartex" xmlns:cx3="http://schemas.microsoft.com/office/drawing/2016/5/9/chartex" xmlns:cx4="http://schemas.microsoft.com/office/drawing/2016/5/10/chartex" xmlns:cx5="http://schemas.microsoft.com/office/drawing/2016/5/11/chartex" xmlns:cx6="http://schemas.microsoft.com/office/drawing/2016/5/12/chartex" xmlns:cx7="http://schemas.microsoft.com/office/drawing/2016/5/13/chartex" xmlns:cx8="http://schemas.microsoft.com/office/drawing/2016/5/14/chartex" xmlns:mc="http://schemas.openxmlformats.org/markup-compatibility/2006" xmlns:aink="http://schemas.microsoft.com/office/drawing/2016/ink" xmlns:am3d="http://schemas.microsoft.com/office/drawing/2017/model3d" xmlns:o="urn:schemas-microsoft-com:office:office" xmlns:oel="http://schemas.microsoft.com/office/2019/extlst" xmlns:r="http://schemas.openxmlformats.org/officeDocument/2006/relationships" xmlns:m="http://schemas.openxmlformats.org/officeDocument/2006/math" xmlns:v="urn:schemas-microsoft-com:vml" xmlns:wp14="http://schemas.microsoft.com/office/word/2010/wordprocessingDrawing" xmlns:wp="http://schemas.openxmlformats.org/drawingml/2006/wordprocessingDrawing" xmlns:w10="urn:schemas-microsoft-com:office:word" xmlns:w="http://schemas.openxmlformats.org/wordprocessingml/2006/main" xmlns:w14="http://schemas.microsoft.com/office/word/2010/wordml" xmlns:w15="http://schemas.microsoft.com/office/word/2012/wordml" xmlns:w16cex="http://schemas.microsoft.com/office/word/2018/wordml/cex" xmlns:w16cid="http://schemas.microsoft.com/office/word/2016/wordml/cid" xmlns:w16="http://schemas.microsoft.com/office/word/2018/wordml" xmlns:w16sdtdh="http://schemas.microsoft.com/office/word/2020/wordml/sdtdatahash" xmlns:w16se="http://schemas.microsoft.com/office/word/2015/wordml/symex" xmlns:wpg="http://schemas.microsoft.com/office/word/2010/wordprocessingGroup" xmlns:wpi="http://schemas.microsoft.com/office/word/2010/wordprocessingInk" xmlns:wne="http://schemas.microsoft.com/office/word/2006/wordml" xmlns:wps="http://schemas.microsoft.com/office/word/2010/wordprocessingShape" mc:Ignorable="w14 w15 w16se w16cid w16 w16cex w16sdtdh wp14">
-  <w:p>
-    <w:pPr>
-      <w:pStyle w:val="Header"/>
-    </w:pPr>
-  </w:p>
-</w:hdr>
-</file>
-
-<file path=word/header2.xml><?xml version="1.0" encoding="utf-8"?>
-<w:hdr xmlns:wpc="http://schemas.microsoft.com/office/word/2010/wordprocessingCanvas" xmlns:cx="http://schemas.microsoft.com/office/drawing/2014/chartex" xmlns:cx1="http://schemas.microsoft.com/office/drawing/2015/9/8/chartex" xmlns:cx2="http://schemas.microsoft.com/office/drawing/2015/10/21/chartex" xmlns:cx3="http://schemas.microsoft.com/office/drawing/2016/5/9/chartex" xmlns:cx4="http://schemas.microsoft.com/office/drawing/2016/5/10/chartex" xmlns:cx5="http://schemas.microsoft.com/office/drawing/2016/5/11/chartex" xmlns:cx6="http://schemas.microsoft.com/office/drawing/2016/5/12/chartex" xmlns:cx7="http://schemas.microsoft.com/office/drawing/2016/5/13/chartex" xmlns:cx8="http://schemas.microsoft.com/office/drawing/2016/5/14/chartex" xmlns:mc="http://schemas.openxmlformats.org/markup-compatibility/2006" xmlns:aink="http://schemas.microsoft.com/office/drawing/2016/ink" xmlns:am3d="http://schemas.microsoft.com/office/drawing/2017/model3d" xmlns:o="urn:schemas-microsoft-com:office:office" xmlns:oel="http://schemas.microsoft.com/office/2019/extlst" xmlns:r="http://schemas.openxmlformats.org/officeDocument/2006/relationships" xmlns:m="http://schemas.openxmlformats.org/officeDocument/2006/math" xmlns:v="urn:schemas-microsoft-com:vml" xmlns:wp14="http://schemas.microsoft.com/office/word/2010/wordprocessingDrawing" xmlns:wp="http://schemas.openxmlformats.org/drawingml/2006/wordprocessingDrawing" xmlns:w10="urn:schemas-microsoft-com:office:word" xmlns:w="http://schemas.openxmlformats.org/wordprocessingml/2006/main" xmlns:w14="http://schemas.microsoft.com/office/word/2010/wordml" xmlns:w15="http://schemas.microsoft.com/office/word/2012/wordml" xmlns:w16cex="http://schemas.microsoft.com/office/word/2018/wordml/cex" xmlns:w16cid="http://schemas.microsoft.com/office/word/2016/wordml/cid" xmlns:w16="http://schemas.microsoft.com/office/word/2018/wordml" xmlns:w16sdtdh="http://schemas.microsoft.com/office/word/2020/wordml/sdtdatahash" xmlns:w16se="http://schemas.microsoft.com/office/word/2015/wordml/symex" xmlns:wpg="http://schemas.microsoft.com/office/word/2010/wordprocessingGroup" xmlns:wpi="http://schemas.microsoft.com/office/word/2010/wordprocessingInk" xmlns:wne="http://schemas.microsoft.com/office/word/2006/wordml" xmlns:wps="http://schemas.microsoft.com/office/word/2010/wordprocessingShape" mc:Ignorable="w14 w15 w16se w16cid w16 w16cex w16sdtdh wp14">
-  <w:p>
-    <w:pPr>
-      <w:pStyle w:val="Header"/>
-    </w:pPr>
-  </w:p>
-</w:hdr>
-</file>
-
-<file path=word/header3.xml><?xml version="1.0" encoding="utf-8"?>
-<w:hdr xmlns:wpc="http://schemas.microsoft.com/office/word/2010/wordprocessingCanvas" xmlns:cx="http://schemas.microsoft.com/office/drawing/2014/chartex" xmlns:cx1="http://schemas.microsoft.com/office/drawing/2015/9/8/chartex" xmlns:cx2="http://schemas.microsoft.com/office/drawing/2015/10/21/chartex" xmlns:cx3="http://schemas.microsoft.com/office/drawing/2016/5/9/chartex" xmlns:cx4="http://schemas.microsoft.com/office/drawing/2016/5/10/chartex" xmlns:cx5="http://schemas.microsoft.com/office/drawing/2016/5/11/chartex" xmlns:cx6="http://schemas.microsoft.com/office/drawing/2016/5/12/chartex" xmlns:cx7="http://schemas.microsoft.com/office/drawing/2016/5/13/chartex" xmlns:cx8="http://schemas.microsoft.com/office/drawing/2016/5/14/chartex" xmlns:mc="http://schemas.openxmlformats.org/markup-compatibility/2006" xmlns:aink="http://schemas.microsoft.com/office/drawing/2016/ink" xmlns:am3d="http://schemas.microsoft.com/office/drawing/2017/model3d" xmlns:o="urn:schemas-microsoft-com:office:office" xmlns:oel="http://schemas.microsoft.com/office/2019/extlst" xmlns:r="http://schemas.openxmlformats.org/officeDocument/2006/relationships" xmlns:m="http://schemas.openxmlformats.org/officeDocument/2006/math" xmlns:v="urn:schemas-microsoft-com:vml" xmlns:wp14="http://schemas.microsoft.com/office/word/2010/wordprocessingDrawing" xmlns:wp="http://schemas.openxmlformats.org/drawingml/2006/wordprocessingDrawing" xmlns:w10="urn:schemas-microsoft-com:office:word" xmlns:w="http://schemas.openxmlformats.org/wordprocessingml/2006/main" xmlns:w14="http://schemas.microsoft.com/office/word/2010/wordml" xmlns:w15="http://schemas.microsoft.com/office/word/2012/wordml" xmlns:w16cex="http://schemas.microsoft.com/office/word/2018/wordml/cex" xmlns:w16cid="http://schemas.microsoft.com/office/word/2016/wordml/cid" xmlns:w16="http://schemas.microsoft.com/office/word/2018/wordml" xmlns:w16sdtdh="http://schemas.microsoft.com/office/word/2020/wordml/sdtdatahash" xmlns:w16se="http://schemas.microsoft.com/office/word/2015/wordml/symex" xmlns:wpg="http://schemas.microsoft.com/office/word/2010/wordprocessingGroup" xmlns:wpi="http://schemas.microsoft.com/office/word/2010/wordprocessingInk" xmlns:wne="http://schemas.microsoft.com/office/word/2006/wordml" xmlns:wps="http://schemas.microsoft.com/office/word/2010/wordprocessingShape" mc:Ignorable="w14 w15 w16se w16cid w16 w16cex w16sdtdh wp14">
-  <w:p>
-    <w:pPr>
-      <w:pStyle w:val="Header"/>
-    </w:pPr>
-  </w:p>
-</w:hdr>
-</file>
-
 <file path=word/numbering.xml><?xml version="1.0" encoding="utf-8"?>
-<w:numbering xmlns:wpc="http://schemas.microsoft.com/office/word/2010/wordprocessingCanvas" xmlns:cx="http://schemas.microsoft.com/office/drawing/2014/chartex" xmlns:cx1="http://schemas.microsoft.com/office/drawing/2015/9/8/chartex" xmlns:cx2="http://schemas.microsoft.com/office/drawing/2015/10/21/chartex" xmlns:cx3="http://schemas.microsoft.com/office/drawing/2016/5/9/chartex" xmlns:cx4="http://schemas.microsoft.com/office/drawing/2016/5/10/chartex" xmlns:cx5="http://schemas.microsoft.com/office/drawing/2016/5/11/chartex" xmlns:cx6="http://schemas.microsoft.com/office/drawing/2016/5/12/chartex" xmlns:cx7="http://schemas.microsoft.com/office/drawing/2016/5/13/chartex" xmlns:cx8="http://schemas.microsoft.com/office/drawing/2016/5/14/chartex" xmlns:mc="http://schemas.openxmlformats.org/markup-compatibility/2006" xmlns:aink="http://schemas.microsoft.com/office/drawing/2016/ink" xmlns:am3d="http://schemas.microsoft.com/office/drawing/2017/model3d" xmlns:o="urn:schemas-microsoft-com:office:office" xmlns:oel="http://schemas.microsoft.com/office/2019/extlst" xmlns:r="http://schemas.openxmlformats.org/officeDocument/2006/relationships" xmlns:m="http://schemas.openxmlformats.org/officeDocument/2006/math" xmlns:v="urn:schemas-microsoft-com:vml" xmlns:wp14="http://schemas.microsoft.com/office/word/2010/wordprocessingDrawing" xmlns:wp="http://schemas.openxmlformats.org/drawingml/2006/wordprocessingDrawing" xmlns:w10="urn:schemas-microsoft-com:office:word" xmlns:w="http://schemas.openxmlformats.org/wordprocessingml/2006/main" xmlns:w14="http://schemas.microsoft.com/office/word/2010/wordml" xmlns:w15="http://schemas.microsoft.com/office/word/2012/wordml" xmlns:w16cex="http://schemas.microsoft.com/office/word/2018/wordml/cex" xmlns:w16cid="http://schemas.microsoft.com/office/word/2016/wordml/cid" xmlns:w16="http://schemas.microsoft.com/office/word/2018/wordml" xmlns:w16sdtdh="http://schemas.microsoft.com/office/word/2020/wordml/sdtdatahash" xmlns:w16se="http://schemas.microsoft.com/office/word/2015/wordml/symex" xmlns:wpg="http://schemas.microsoft.com/office/word/2010/wordprocessingGroup" xmlns:wpi="http://schemas.microsoft.com/office/word/2010/wordprocessingInk" xmlns:wne="http://schemas.microsoft.com/office/word/2006/wordml" xmlns:wps="http://schemas.microsoft.com/office/word/2010/wordprocessingShape" mc:Ignorable="w14 w15 w16se w16cid w16 w16cex w16sdtdh wp14">
+<w:numbering xmlns:wpc="http://schemas.microsoft.com/office/word/2010/wordprocessingCanvas" xmlns:cx="http://schemas.microsoft.com/office/drawing/2014/chartex" xmlns:cx1="http://schemas.microsoft.com/office/drawing/2015/9/8/chartex" xmlns:cx2="http://schemas.microsoft.com/office/drawing/2015/10/21/chartex" xmlns:cx3="http://schemas.microsoft.com/office/drawing/2016/5/9/chartex" xmlns:cx4="http://schemas.microsoft.com/office/drawing/2016/5/10/chartex" xmlns:cx5="http://schemas.microsoft.com/office/drawing/2016/5/11/chartex" xmlns:cx6="http://schemas.microsoft.com/office/drawing/2016/5/12/chartex" xmlns:cx7="http://schemas.microsoft.com/office/drawing/2016/5/13/chartex" xmlns:cx8="http://schemas.microsoft.com/office/drawing/2016/5/14/chartex" xmlns:mc="http://schemas.openxmlformats.org/markup-compatibility/2006" xmlns:aink="http://schemas.microsoft.com/office/drawing/2016/ink" xmlns:am3d="http://schemas.microsoft.com/office/drawing/2017/model3d" xmlns:o="urn:schemas-microsoft-com:office:office" xmlns:oel="http://schemas.microsoft.com/office/2019/extlst" xmlns:r="http://schemas.openxmlformats.org/officeDocument/2006/relationships" xmlns:m="http://schemas.openxmlformats.org/officeDocument/2006/math" xmlns:v="urn:schemas-microsoft-com:vml" xmlns:wp14="http://schemas.microsoft.com/office/word/2010/wordprocessingDrawing" xmlns:wp="http://schemas.openxmlformats.org/drawingml/2006/wordprocessingDrawing" xmlns:w10="urn:schemas-microsoft-com:office:word" xmlns:w="http://schemas.openxmlformats.org/wordprocessingml/2006/main" xmlns:w14="http://schemas.microsoft.com/office/word/2010/wordml" xmlns:w15="http://schemas.microsoft.com/office/word/2012/wordml" xmlns:w16cex="http://schemas.microsoft.com/office/word/2018/wordml/cex" xmlns:w16cid="http://schemas.microsoft.com/office/word/2016/wordml/cid" xmlns:w16="http://schemas.microsoft.com/office/word/2018/wordml" xmlns:w16du="http://schemas.microsoft.com/office/word/2023/wordml/word16du" xmlns:w16sdtdh="http://schemas.microsoft.com/office/word/2020/wordml/sdtdatahash" xmlns:w16se="http://schemas.microsoft.com/office/word/2015/wordml/symex" xmlns:wpg="http://schemas.microsoft.com/office/word/2010/wordprocessingGroup" xmlns:wpi="http://schemas.microsoft.com/office/word/2010/wordprocessingInk" xmlns:wne="http://schemas.microsoft.com/office/word/2006/wordml" xmlns:wps="http://schemas.microsoft.com/office/word/2010/wordprocessingShape" mc:Ignorable="w14 w15 w16se w16cid w16 w16cex w16sdtdh wp14">
   <w:abstractNum w:abstractNumId="0" w15:restartNumberingAfterBreak="0">
+    <w:nsid w:val="FFFFFF7C"/>
+    <w:multiLevelType w:val="singleLevel"/>
+    <w:tmpl w:val="9C68C42A"/>
+    <w:lvl w:ilvl="0">
+      <w:start w:val="1"/>
+      <w:numFmt w:val="decimal"/>
+      <w:lvlText w:val="%1."/>
+      <w:lvlJc w:val="left"/>
+      <w:pPr>
+        <w:tabs>
+          <w:tab w:val="num" w:pos="1492"/>
+        </w:tabs>
+        <w:ind w:left="1492" w:hanging="360"/>
+      </w:pPr>
+    </w:lvl>
+  </w:abstractNum>
+  <w:abstractNum w:abstractNumId="1" w15:restartNumberingAfterBreak="0">
+    <w:nsid w:val="FFFFFF7D"/>
+    <w:multiLevelType w:val="singleLevel"/>
+    <w:tmpl w:val="07A4811C"/>
+    <w:lvl w:ilvl="0">
+      <w:start w:val="1"/>
+      <w:numFmt w:val="decimal"/>
+      <w:lvlText w:val="%1."/>
+      <w:lvlJc w:val="left"/>
+      <w:pPr>
+        <w:tabs>
+          <w:tab w:val="num" w:pos="1209"/>
+        </w:tabs>
+        <w:ind w:left="1209" w:hanging="360"/>
+      </w:pPr>
+    </w:lvl>
+  </w:abstractNum>
+  <w:abstractNum w:abstractNumId="2" w15:restartNumberingAfterBreak="0">
+    <w:nsid w:val="FFFFFF7E"/>
+    <w:multiLevelType w:val="singleLevel"/>
+    <w:tmpl w:val="257092A8"/>
+    <w:lvl w:ilvl="0">
+      <w:start w:val="1"/>
+      <w:numFmt w:val="decimal"/>
+      <w:lvlText w:val="%1."/>
+      <w:lvlJc w:val="left"/>
+      <w:pPr>
+        <w:tabs>
+          <w:tab w:val="num" w:pos="926"/>
+        </w:tabs>
+        <w:ind w:left="926" w:hanging="360"/>
+      </w:pPr>
+    </w:lvl>
+  </w:abstractNum>
+  <w:abstractNum w:abstractNumId="3" w15:restartNumberingAfterBreak="0">
+    <w:nsid w:val="FFFFFF7F"/>
+    <w:multiLevelType w:val="singleLevel"/>
+    <w:tmpl w:val="C00E6B9A"/>
+    <w:lvl w:ilvl="0">
+      <w:start w:val="1"/>
+      <w:numFmt w:val="decimal"/>
+      <w:lvlText w:val="%1."/>
+      <w:lvlJc w:val="left"/>
+      <w:pPr>
+        <w:tabs>
+          <w:tab w:val="num" w:pos="643"/>
+        </w:tabs>
+        <w:ind w:left="643" w:hanging="360"/>
+      </w:pPr>
+    </w:lvl>
+  </w:abstractNum>
+  <w:abstractNum w:abstractNumId="4" w15:restartNumberingAfterBreak="0">
+    <w:nsid w:val="FFFFFF80"/>
+    <w:multiLevelType w:val="singleLevel"/>
+    <w:tmpl w:val="50A8C094"/>
+    <w:lvl w:ilvl="0">
+      <w:start w:val="1"/>
+      <w:numFmt w:val="bullet"/>
+      <w:lvlText w:val=""/>
+      <w:lvlJc w:val="left"/>
+      <w:pPr>
+        <w:tabs>
+          <w:tab w:val="num" w:pos="1492"/>
+        </w:tabs>
+        <w:ind w:left="1492" w:hanging="360"/>
+      </w:pPr>
+      <w:rPr>
+        <w:rFonts w:ascii="Symbol" w:hAnsi="Symbol" w:hint="default"/>
+      </w:rPr>
+    </w:lvl>
+  </w:abstractNum>
+  <w:abstractNum w:abstractNumId="5" w15:restartNumberingAfterBreak="0">
+    <w:nsid w:val="FFFFFF81"/>
+    <w:multiLevelType w:val="singleLevel"/>
+    <w:tmpl w:val="DA26974E"/>
+    <w:lvl w:ilvl="0">
+      <w:start w:val="1"/>
+      <w:numFmt w:val="bullet"/>
+      <w:lvlText w:val=""/>
+      <w:lvlJc w:val="left"/>
+      <w:pPr>
+        <w:tabs>
+          <w:tab w:val="num" w:pos="1209"/>
+        </w:tabs>
+        <w:ind w:left="1209" w:hanging="360"/>
+      </w:pPr>
+      <w:rPr>
+        <w:rFonts w:ascii="Symbol" w:hAnsi="Symbol" w:hint="default"/>
+      </w:rPr>
+    </w:lvl>
+  </w:abstractNum>
+  <w:abstractNum w:abstractNumId="6" w15:restartNumberingAfterBreak="0">
+    <w:nsid w:val="FFFFFF82"/>
+    <w:multiLevelType w:val="singleLevel"/>
+    <w:tmpl w:val="85A479E4"/>
+    <w:lvl w:ilvl="0">
+      <w:start w:val="1"/>
+      <w:numFmt w:val="bullet"/>
+      <w:lvlText w:val=""/>
+      <w:lvlJc w:val="left"/>
+      <w:pPr>
+        <w:tabs>
+          <w:tab w:val="num" w:pos="926"/>
+        </w:tabs>
+        <w:ind w:left="926" w:hanging="360"/>
+      </w:pPr>
+      <w:rPr>
+        <w:rFonts w:ascii="Symbol" w:hAnsi="Symbol" w:hint="default"/>
+      </w:rPr>
+    </w:lvl>
+  </w:abstractNum>
+  <w:abstractNum w:abstractNumId="7" w15:restartNumberingAfterBreak="0">
+    <w:nsid w:val="FFFFFF83"/>
+    <w:multiLevelType w:val="singleLevel"/>
+    <w:tmpl w:val="4EA0DB1E"/>
+    <w:lvl w:ilvl="0">
+      <w:start w:val="1"/>
+      <w:numFmt w:val="bullet"/>
+      <w:lvlText w:val=""/>
+      <w:lvlJc w:val="left"/>
+      <w:pPr>
+        <w:tabs>
+          <w:tab w:val="num" w:pos="643"/>
+        </w:tabs>
+        <w:ind w:left="643" w:hanging="360"/>
+      </w:pPr>
+      <w:rPr>
+        <w:rFonts w:ascii="Symbol" w:hAnsi="Symbol" w:hint="default"/>
+      </w:rPr>
+    </w:lvl>
+  </w:abstractNum>
+  <w:abstractNum w:abstractNumId="8" w15:restartNumberingAfterBreak="0">
+    <w:nsid w:val="FFFFFF88"/>
+    <w:multiLevelType w:val="singleLevel"/>
+    <w:tmpl w:val="16AAF184"/>
+    <w:lvl w:ilvl="0">
+      <w:start w:val="1"/>
+      <w:numFmt w:val="decimal"/>
+      <w:lvlText w:val="%1."/>
+      <w:lvlJc w:val="left"/>
+      <w:pPr>
+        <w:tabs>
+          <w:tab w:val="num" w:pos="360"/>
+        </w:tabs>
+        <w:ind w:left="360" w:hanging="360"/>
+      </w:pPr>
+    </w:lvl>
+  </w:abstractNum>
+  <w:abstractNum w:abstractNumId="9" w15:restartNumberingAfterBreak="0">
+    <w:nsid w:val="FFFFFF89"/>
+    <w:multiLevelType w:val="singleLevel"/>
+    <w:tmpl w:val="6776A276"/>
+    <w:lvl w:ilvl="0">
+      <w:start w:val="1"/>
+      <w:numFmt w:val="bullet"/>
+      <w:lvlText w:val=""/>
+      <w:lvlJc w:val="left"/>
+      <w:pPr>
+        <w:tabs>
+          <w:tab w:val="num" w:pos="360"/>
+        </w:tabs>
+        <w:ind w:left="360" w:hanging="360"/>
+      </w:pPr>
+      <w:rPr>
+        <w:rFonts w:ascii="Symbol" w:hAnsi="Symbol" w:hint="default"/>
+      </w:rPr>
+    </w:lvl>
+  </w:abstractNum>
+  <w:abstractNum w:abstractNumId="10" w15:restartNumberingAfterBreak="0">
     <w:nsid w:val="0000A990"/>
     <w:multiLevelType w:val="multilevel"/>
     <w:tmpl w:val="332C9A86"/>
@@ -417,7 +556,7 @@
       </w:pPr>
     </w:lvl>
   </w:abstractNum>
-  <w:abstractNum w:abstractNumId="1" w15:restartNumberingAfterBreak="0">
+  <w:abstractNum w:abstractNumId="11" w15:restartNumberingAfterBreak="0">
     <w:nsid w:val="0000A991"/>
     <w:multiLevelType w:val="multilevel"/>
     <w:tmpl w:val="8110AD1C"/>
@@ -495,22 +634,1282 @@
     </w:lvl>
   </w:abstractNum>
   <w:num w:numId="1" w16cid:durableId="1302811768">
-    <w:abstractNumId w:val="0"/>
+    <w:abstractNumId w:val="10"/>
   </w:num>
   <w:num w:numId="2" w16cid:durableId="91708388">
-    <w:abstractNumId w:val="1"/>
+    <w:abstractNumId w:val="11"/>
   </w:num>
   <w:num w:numId="3" w16cid:durableId="862134049">
-    <w:abstractNumId w:val="1"/>
+    <w:abstractNumId w:val="11"/>
   </w:num>
   <w:num w:numId="4" w16cid:durableId="1319337501">
-    <w:abstractNumId w:val="0"/>
+    <w:abstractNumId w:val="10"/>
   </w:num>
   <w:num w:numId="5" w16cid:durableId="627469144">
-    <w:abstractNumId w:val="1"/>
+    <w:abstractNumId w:val="11"/>
   </w:num>
   <w:num w:numId="6" w16cid:durableId="553350474">
-    <w:abstractNumId w:val="1"/>
+    <w:abstractNumId w:val="11"/>
+  </w:num>
+  <w:num w:numId="7" w16cid:durableId="1820727666">
+    <w:abstractNumId w:val="0"/>
+  </w:num>
+  <w:num w:numId="8" w16cid:durableId="1512525986">
+    <w:abstractNumId w:val="1"/>
+  </w:num>
+  <w:num w:numId="9" w16cid:durableId="1515849932">
+    <w:abstractNumId w:val="2"/>
+  </w:num>
+  <w:num w:numId="10" w16cid:durableId="1435393511">
+    <w:abstractNumId w:val="3"/>
+  </w:num>
+  <w:num w:numId="11" w16cid:durableId="1545748360">
+    <w:abstractNumId w:val="8"/>
+  </w:num>
+  <w:num w:numId="12" w16cid:durableId="1790665803">
+    <w:abstractNumId w:val="4"/>
+  </w:num>
+  <w:num w:numId="13" w16cid:durableId="822426056">
+    <w:abstractNumId w:val="5"/>
+  </w:num>
+  <w:num w:numId="14" w16cid:durableId="1737320424">
+    <w:abstractNumId w:val="6"/>
+  </w:num>
+  <w:num w:numId="15" w16cid:durableId="559560829">
+    <w:abstractNumId w:val="7"/>
+  </w:num>
+  <w:num w:numId="16" w16cid:durableId="392853131">
+    <w:abstractNumId w:val="9"/>
+  </w:num>
+  <w:num w:numId="17" w16cid:durableId="1805461433">
+    <w:abstractNumId w:val="0"/>
+  </w:num>
+  <w:num w:numId="18" w16cid:durableId="487017584">
+    <w:abstractNumId w:val="1"/>
+  </w:num>
+  <w:num w:numId="19" w16cid:durableId="1760976944">
+    <w:abstractNumId w:val="2"/>
+  </w:num>
+  <w:num w:numId="20" w16cid:durableId="1037511573">
+    <w:abstractNumId w:val="3"/>
+  </w:num>
+  <w:num w:numId="21" w16cid:durableId="1925067132">
+    <w:abstractNumId w:val="8"/>
+  </w:num>
+  <w:num w:numId="22" w16cid:durableId="1532449734">
+    <w:abstractNumId w:val="4"/>
+  </w:num>
+  <w:num w:numId="23" w16cid:durableId="404304651">
+    <w:abstractNumId w:val="5"/>
+  </w:num>
+  <w:num w:numId="24" w16cid:durableId="1127704850">
+    <w:abstractNumId w:val="6"/>
+  </w:num>
+  <w:num w:numId="25" w16cid:durableId="1825702946">
+    <w:abstractNumId w:val="7"/>
+  </w:num>
+  <w:num w:numId="26" w16cid:durableId="302735163">
+    <w:abstractNumId w:val="9"/>
+  </w:num>
+  <w:num w:numId="27" w16cid:durableId="1194921631">
+    <w:abstractNumId w:val="0"/>
+  </w:num>
+  <w:num w:numId="28" w16cid:durableId="876039754">
+    <w:abstractNumId w:val="1"/>
+  </w:num>
+  <w:num w:numId="29" w16cid:durableId="453867701">
+    <w:abstractNumId w:val="2"/>
+  </w:num>
+  <w:num w:numId="30" w16cid:durableId="831290522">
+    <w:abstractNumId w:val="3"/>
+  </w:num>
+  <w:num w:numId="31" w16cid:durableId="365257806">
+    <w:abstractNumId w:val="8"/>
+  </w:num>
+  <w:num w:numId="32" w16cid:durableId="1077902740">
+    <w:abstractNumId w:val="4"/>
+  </w:num>
+  <w:num w:numId="33" w16cid:durableId="728042749">
+    <w:abstractNumId w:val="5"/>
+  </w:num>
+  <w:num w:numId="34" w16cid:durableId="1146237771">
+    <w:abstractNumId w:val="6"/>
+  </w:num>
+  <w:num w:numId="35" w16cid:durableId="1357777810">
+    <w:abstractNumId w:val="7"/>
+  </w:num>
+  <w:num w:numId="36" w16cid:durableId="1631209602">
+    <w:abstractNumId w:val="9"/>
+  </w:num>
+  <w:num w:numId="37" w16cid:durableId="1365205322">
+    <w:abstractNumId w:val="0"/>
+  </w:num>
+  <w:num w:numId="38" w16cid:durableId="1577975829">
+    <w:abstractNumId w:val="1"/>
+  </w:num>
+  <w:num w:numId="39" w16cid:durableId="1513688003">
+    <w:abstractNumId w:val="2"/>
+  </w:num>
+  <w:num w:numId="40" w16cid:durableId="1687831773">
+    <w:abstractNumId w:val="3"/>
+  </w:num>
+  <w:num w:numId="41" w16cid:durableId="266546519">
+    <w:abstractNumId w:val="8"/>
+  </w:num>
+  <w:num w:numId="42" w16cid:durableId="982350053">
+    <w:abstractNumId w:val="4"/>
+  </w:num>
+  <w:num w:numId="43" w16cid:durableId="1817069165">
+    <w:abstractNumId w:val="5"/>
+  </w:num>
+  <w:num w:numId="44" w16cid:durableId="1352876633">
+    <w:abstractNumId w:val="6"/>
+  </w:num>
+  <w:num w:numId="45" w16cid:durableId="1772430127">
+    <w:abstractNumId w:val="7"/>
+  </w:num>
+  <w:num w:numId="46" w16cid:durableId="1616978281">
+    <w:abstractNumId w:val="9"/>
+  </w:num>
+  <w:num w:numId="47" w16cid:durableId="1755470840">
+    <w:abstractNumId w:val="0"/>
+  </w:num>
+  <w:num w:numId="48" w16cid:durableId="1828398404">
+    <w:abstractNumId w:val="1"/>
+  </w:num>
+  <w:num w:numId="49" w16cid:durableId="531459969">
+    <w:abstractNumId w:val="2"/>
+  </w:num>
+  <w:num w:numId="50" w16cid:durableId="613830735">
+    <w:abstractNumId w:val="3"/>
+  </w:num>
+  <w:num w:numId="51" w16cid:durableId="1286348134">
+    <w:abstractNumId w:val="8"/>
+  </w:num>
+  <w:num w:numId="52" w16cid:durableId="1873876657">
+    <w:abstractNumId w:val="4"/>
+  </w:num>
+  <w:num w:numId="53" w16cid:durableId="1686443896">
+    <w:abstractNumId w:val="5"/>
+  </w:num>
+  <w:num w:numId="54" w16cid:durableId="1006059650">
+    <w:abstractNumId w:val="6"/>
+  </w:num>
+  <w:num w:numId="55" w16cid:durableId="913010675">
+    <w:abstractNumId w:val="7"/>
+  </w:num>
+  <w:num w:numId="56" w16cid:durableId="33819500">
+    <w:abstractNumId w:val="9"/>
+  </w:num>
+  <w:num w:numId="57" w16cid:durableId="1871605794">
+    <w:abstractNumId w:val="0"/>
+  </w:num>
+  <w:num w:numId="58" w16cid:durableId="1228761375">
+    <w:abstractNumId w:val="1"/>
+  </w:num>
+  <w:num w:numId="59" w16cid:durableId="1935819742">
+    <w:abstractNumId w:val="2"/>
+  </w:num>
+  <w:num w:numId="60" w16cid:durableId="1377579362">
+    <w:abstractNumId w:val="3"/>
+  </w:num>
+  <w:num w:numId="61" w16cid:durableId="2096435773">
+    <w:abstractNumId w:val="8"/>
+  </w:num>
+  <w:num w:numId="62" w16cid:durableId="2146461621">
+    <w:abstractNumId w:val="4"/>
+  </w:num>
+  <w:num w:numId="63" w16cid:durableId="1661501429">
+    <w:abstractNumId w:val="5"/>
+  </w:num>
+  <w:num w:numId="64" w16cid:durableId="16390576">
+    <w:abstractNumId w:val="6"/>
+  </w:num>
+  <w:num w:numId="65" w16cid:durableId="1985424372">
+    <w:abstractNumId w:val="7"/>
+  </w:num>
+  <w:num w:numId="66" w16cid:durableId="476608737">
+    <w:abstractNumId w:val="9"/>
+  </w:num>
+  <w:num w:numId="67" w16cid:durableId="1649548404">
+    <w:abstractNumId w:val="0"/>
+  </w:num>
+  <w:num w:numId="68" w16cid:durableId="506600631">
+    <w:abstractNumId w:val="1"/>
+  </w:num>
+  <w:num w:numId="69" w16cid:durableId="1878425468">
+    <w:abstractNumId w:val="2"/>
+  </w:num>
+  <w:num w:numId="70" w16cid:durableId="1048720072">
+    <w:abstractNumId w:val="3"/>
+  </w:num>
+  <w:num w:numId="71" w16cid:durableId="1591043979">
+    <w:abstractNumId w:val="8"/>
+  </w:num>
+  <w:num w:numId="72" w16cid:durableId="1973708139">
+    <w:abstractNumId w:val="4"/>
+  </w:num>
+  <w:num w:numId="73" w16cid:durableId="883516349">
+    <w:abstractNumId w:val="5"/>
+  </w:num>
+  <w:num w:numId="74" w16cid:durableId="574752424">
+    <w:abstractNumId w:val="6"/>
+  </w:num>
+  <w:num w:numId="75" w16cid:durableId="1291519995">
+    <w:abstractNumId w:val="7"/>
+  </w:num>
+  <w:num w:numId="76" w16cid:durableId="622080042">
+    <w:abstractNumId w:val="9"/>
+  </w:num>
+  <w:num w:numId="77" w16cid:durableId="1866020965">
+    <w:abstractNumId w:val="0"/>
+  </w:num>
+  <w:num w:numId="78" w16cid:durableId="762721421">
+    <w:abstractNumId w:val="1"/>
+  </w:num>
+  <w:num w:numId="79" w16cid:durableId="1157647425">
+    <w:abstractNumId w:val="2"/>
+  </w:num>
+  <w:num w:numId="80" w16cid:durableId="2070951995">
+    <w:abstractNumId w:val="3"/>
+  </w:num>
+  <w:num w:numId="81" w16cid:durableId="1333529530">
+    <w:abstractNumId w:val="8"/>
+  </w:num>
+  <w:num w:numId="82" w16cid:durableId="59907159">
+    <w:abstractNumId w:val="4"/>
+  </w:num>
+  <w:num w:numId="83" w16cid:durableId="1863474790">
+    <w:abstractNumId w:val="5"/>
+  </w:num>
+  <w:num w:numId="84" w16cid:durableId="1816140417">
+    <w:abstractNumId w:val="6"/>
+  </w:num>
+  <w:num w:numId="85" w16cid:durableId="1481114960">
+    <w:abstractNumId w:val="7"/>
+  </w:num>
+  <w:num w:numId="86" w16cid:durableId="1833794880">
+    <w:abstractNumId w:val="9"/>
+  </w:num>
+  <w:num w:numId="87" w16cid:durableId="1141386393">
+    <w:abstractNumId w:val="0"/>
+  </w:num>
+  <w:num w:numId="88" w16cid:durableId="1385716736">
+    <w:abstractNumId w:val="1"/>
+  </w:num>
+  <w:num w:numId="89" w16cid:durableId="2078893583">
+    <w:abstractNumId w:val="2"/>
+  </w:num>
+  <w:num w:numId="90" w16cid:durableId="281959203">
+    <w:abstractNumId w:val="3"/>
+  </w:num>
+  <w:num w:numId="91" w16cid:durableId="1024526360">
+    <w:abstractNumId w:val="8"/>
+  </w:num>
+  <w:num w:numId="92" w16cid:durableId="608465630">
+    <w:abstractNumId w:val="4"/>
+  </w:num>
+  <w:num w:numId="93" w16cid:durableId="1583370708">
+    <w:abstractNumId w:val="5"/>
+  </w:num>
+  <w:num w:numId="94" w16cid:durableId="599724856">
+    <w:abstractNumId w:val="6"/>
+  </w:num>
+  <w:num w:numId="95" w16cid:durableId="1184057840">
+    <w:abstractNumId w:val="7"/>
+  </w:num>
+  <w:num w:numId="96" w16cid:durableId="1360937110">
+    <w:abstractNumId w:val="9"/>
+  </w:num>
+  <w:num w:numId="97" w16cid:durableId="524684056">
+    <w:abstractNumId w:val="0"/>
+  </w:num>
+  <w:num w:numId="98" w16cid:durableId="1050884628">
+    <w:abstractNumId w:val="1"/>
+  </w:num>
+  <w:num w:numId="99" w16cid:durableId="583539662">
+    <w:abstractNumId w:val="2"/>
+  </w:num>
+  <w:num w:numId="100" w16cid:durableId="528883506">
+    <w:abstractNumId w:val="3"/>
+  </w:num>
+  <w:num w:numId="101" w16cid:durableId="1511800671">
+    <w:abstractNumId w:val="8"/>
+  </w:num>
+  <w:num w:numId="102" w16cid:durableId="323051132">
+    <w:abstractNumId w:val="4"/>
+  </w:num>
+  <w:num w:numId="103" w16cid:durableId="1996714379">
+    <w:abstractNumId w:val="5"/>
+  </w:num>
+  <w:num w:numId="104" w16cid:durableId="1860848903">
+    <w:abstractNumId w:val="6"/>
+  </w:num>
+  <w:num w:numId="105" w16cid:durableId="845751279">
+    <w:abstractNumId w:val="7"/>
+  </w:num>
+  <w:num w:numId="106" w16cid:durableId="1486509649">
+    <w:abstractNumId w:val="9"/>
+  </w:num>
+  <w:num w:numId="107" w16cid:durableId="401559143">
+    <w:abstractNumId w:val="0"/>
+  </w:num>
+  <w:num w:numId="108" w16cid:durableId="1508861286">
+    <w:abstractNumId w:val="1"/>
+  </w:num>
+  <w:num w:numId="109" w16cid:durableId="281302952">
+    <w:abstractNumId w:val="2"/>
+  </w:num>
+  <w:num w:numId="110" w16cid:durableId="278486790">
+    <w:abstractNumId w:val="3"/>
+  </w:num>
+  <w:num w:numId="111" w16cid:durableId="1813673418">
+    <w:abstractNumId w:val="8"/>
+  </w:num>
+  <w:num w:numId="112" w16cid:durableId="1127046894">
+    <w:abstractNumId w:val="4"/>
+  </w:num>
+  <w:num w:numId="113" w16cid:durableId="2041663909">
+    <w:abstractNumId w:val="5"/>
+  </w:num>
+  <w:num w:numId="114" w16cid:durableId="1176923730">
+    <w:abstractNumId w:val="6"/>
+  </w:num>
+  <w:num w:numId="115" w16cid:durableId="1839686097">
+    <w:abstractNumId w:val="7"/>
+  </w:num>
+  <w:num w:numId="116" w16cid:durableId="1066537020">
+    <w:abstractNumId w:val="9"/>
+  </w:num>
+  <w:num w:numId="117" w16cid:durableId="1807624062">
+    <w:abstractNumId w:val="0"/>
+  </w:num>
+  <w:num w:numId="118" w16cid:durableId="1208299437">
+    <w:abstractNumId w:val="1"/>
+  </w:num>
+  <w:num w:numId="119" w16cid:durableId="246428819">
+    <w:abstractNumId w:val="2"/>
+  </w:num>
+  <w:num w:numId="120" w16cid:durableId="882249650">
+    <w:abstractNumId w:val="3"/>
+  </w:num>
+  <w:num w:numId="121" w16cid:durableId="494683062">
+    <w:abstractNumId w:val="8"/>
+  </w:num>
+  <w:num w:numId="122" w16cid:durableId="276450861">
+    <w:abstractNumId w:val="4"/>
+  </w:num>
+  <w:num w:numId="123" w16cid:durableId="346979155">
+    <w:abstractNumId w:val="5"/>
+  </w:num>
+  <w:num w:numId="124" w16cid:durableId="481233806">
+    <w:abstractNumId w:val="6"/>
+  </w:num>
+  <w:num w:numId="125" w16cid:durableId="1952471664">
+    <w:abstractNumId w:val="7"/>
+  </w:num>
+  <w:num w:numId="126" w16cid:durableId="1032196342">
+    <w:abstractNumId w:val="9"/>
+  </w:num>
+  <w:num w:numId="127" w16cid:durableId="166527947">
+    <w:abstractNumId w:val="0"/>
+  </w:num>
+  <w:num w:numId="128" w16cid:durableId="1159883747">
+    <w:abstractNumId w:val="1"/>
+  </w:num>
+  <w:num w:numId="129" w16cid:durableId="763308358">
+    <w:abstractNumId w:val="2"/>
+  </w:num>
+  <w:num w:numId="130" w16cid:durableId="1443920323">
+    <w:abstractNumId w:val="3"/>
+  </w:num>
+  <w:num w:numId="131" w16cid:durableId="1388189796">
+    <w:abstractNumId w:val="8"/>
+  </w:num>
+  <w:num w:numId="132" w16cid:durableId="749161952">
+    <w:abstractNumId w:val="4"/>
+  </w:num>
+  <w:num w:numId="133" w16cid:durableId="1447890646">
+    <w:abstractNumId w:val="5"/>
+  </w:num>
+  <w:num w:numId="134" w16cid:durableId="167642217">
+    <w:abstractNumId w:val="6"/>
+  </w:num>
+  <w:num w:numId="135" w16cid:durableId="1590967377">
+    <w:abstractNumId w:val="7"/>
+  </w:num>
+  <w:num w:numId="136" w16cid:durableId="484904337">
+    <w:abstractNumId w:val="9"/>
+  </w:num>
+  <w:num w:numId="137" w16cid:durableId="1477066515">
+    <w:abstractNumId w:val="0"/>
+  </w:num>
+  <w:num w:numId="138" w16cid:durableId="225192771">
+    <w:abstractNumId w:val="1"/>
+  </w:num>
+  <w:num w:numId="139" w16cid:durableId="500314838">
+    <w:abstractNumId w:val="2"/>
+  </w:num>
+  <w:num w:numId="140" w16cid:durableId="2097558104">
+    <w:abstractNumId w:val="3"/>
+  </w:num>
+  <w:num w:numId="141" w16cid:durableId="1468543662">
+    <w:abstractNumId w:val="8"/>
+  </w:num>
+  <w:num w:numId="142" w16cid:durableId="1175800878">
+    <w:abstractNumId w:val="4"/>
+  </w:num>
+  <w:num w:numId="143" w16cid:durableId="1503469524">
+    <w:abstractNumId w:val="5"/>
+  </w:num>
+  <w:num w:numId="144" w16cid:durableId="13845054">
+    <w:abstractNumId w:val="6"/>
+  </w:num>
+  <w:num w:numId="145" w16cid:durableId="1030646329">
+    <w:abstractNumId w:val="7"/>
+  </w:num>
+  <w:num w:numId="146" w16cid:durableId="2050714678">
+    <w:abstractNumId w:val="9"/>
+  </w:num>
+  <w:num w:numId="147" w16cid:durableId="1577011200">
+    <w:abstractNumId w:val="0"/>
+  </w:num>
+  <w:num w:numId="148" w16cid:durableId="1424036637">
+    <w:abstractNumId w:val="1"/>
+  </w:num>
+  <w:num w:numId="149" w16cid:durableId="101800681">
+    <w:abstractNumId w:val="2"/>
+  </w:num>
+  <w:num w:numId="150" w16cid:durableId="198472979">
+    <w:abstractNumId w:val="3"/>
+  </w:num>
+  <w:num w:numId="151" w16cid:durableId="340087482">
+    <w:abstractNumId w:val="8"/>
+  </w:num>
+  <w:num w:numId="152" w16cid:durableId="1742287588">
+    <w:abstractNumId w:val="4"/>
+  </w:num>
+  <w:num w:numId="153" w16cid:durableId="1389300595">
+    <w:abstractNumId w:val="5"/>
+  </w:num>
+  <w:num w:numId="154" w16cid:durableId="199755742">
+    <w:abstractNumId w:val="6"/>
+  </w:num>
+  <w:num w:numId="155" w16cid:durableId="1729768437">
+    <w:abstractNumId w:val="7"/>
+  </w:num>
+  <w:num w:numId="156" w16cid:durableId="343360452">
+    <w:abstractNumId w:val="9"/>
+  </w:num>
+  <w:num w:numId="157" w16cid:durableId="880899209">
+    <w:abstractNumId w:val="0"/>
+  </w:num>
+  <w:num w:numId="158" w16cid:durableId="385372659">
+    <w:abstractNumId w:val="1"/>
+  </w:num>
+  <w:num w:numId="159" w16cid:durableId="60952142">
+    <w:abstractNumId w:val="2"/>
+  </w:num>
+  <w:num w:numId="160" w16cid:durableId="1270120083">
+    <w:abstractNumId w:val="3"/>
+  </w:num>
+  <w:num w:numId="161" w16cid:durableId="1762489122">
+    <w:abstractNumId w:val="8"/>
+  </w:num>
+  <w:num w:numId="162" w16cid:durableId="753085435">
+    <w:abstractNumId w:val="4"/>
+  </w:num>
+  <w:num w:numId="163" w16cid:durableId="1029111920">
+    <w:abstractNumId w:val="5"/>
+  </w:num>
+  <w:num w:numId="164" w16cid:durableId="90859831">
+    <w:abstractNumId w:val="6"/>
+  </w:num>
+  <w:num w:numId="165" w16cid:durableId="128940803">
+    <w:abstractNumId w:val="7"/>
+  </w:num>
+  <w:num w:numId="166" w16cid:durableId="1159077384">
+    <w:abstractNumId w:val="9"/>
+  </w:num>
+  <w:num w:numId="167" w16cid:durableId="561408450">
+    <w:abstractNumId w:val="0"/>
+  </w:num>
+  <w:num w:numId="168" w16cid:durableId="291447293">
+    <w:abstractNumId w:val="1"/>
+  </w:num>
+  <w:num w:numId="169" w16cid:durableId="1939293916">
+    <w:abstractNumId w:val="2"/>
+  </w:num>
+  <w:num w:numId="170" w16cid:durableId="1487480669">
+    <w:abstractNumId w:val="3"/>
+  </w:num>
+  <w:num w:numId="171" w16cid:durableId="1400714676">
+    <w:abstractNumId w:val="8"/>
+  </w:num>
+  <w:num w:numId="172" w16cid:durableId="1956449748">
+    <w:abstractNumId w:val="4"/>
+  </w:num>
+  <w:num w:numId="173" w16cid:durableId="1224557652">
+    <w:abstractNumId w:val="5"/>
+  </w:num>
+  <w:num w:numId="174" w16cid:durableId="1929384554">
+    <w:abstractNumId w:val="6"/>
+  </w:num>
+  <w:num w:numId="175" w16cid:durableId="1830052097">
+    <w:abstractNumId w:val="7"/>
+  </w:num>
+  <w:num w:numId="176" w16cid:durableId="156194452">
+    <w:abstractNumId w:val="9"/>
+  </w:num>
+  <w:num w:numId="177" w16cid:durableId="238291860">
+    <w:abstractNumId w:val="0"/>
+  </w:num>
+  <w:num w:numId="178" w16cid:durableId="242688809">
+    <w:abstractNumId w:val="1"/>
+  </w:num>
+  <w:num w:numId="179" w16cid:durableId="829248936">
+    <w:abstractNumId w:val="2"/>
+  </w:num>
+  <w:num w:numId="180" w16cid:durableId="869729652">
+    <w:abstractNumId w:val="3"/>
+  </w:num>
+  <w:num w:numId="181" w16cid:durableId="979188535">
+    <w:abstractNumId w:val="8"/>
+  </w:num>
+  <w:num w:numId="182" w16cid:durableId="1042250032">
+    <w:abstractNumId w:val="4"/>
+  </w:num>
+  <w:num w:numId="183" w16cid:durableId="1786804122">
+    <w:abstractNumId w:val="5"/>
+  </w:num>
+  <w:num w:numId="184" w16cid:durableId="6752966">
+    <w:abstractNumId w:val="6"/>
+  </w:num>
+  <w:num w:numId="185" w16cid:durableId="1250579377">
+    <w:abstractNumId w:val="7"/>
+  </w:num>
+  <w:num w:numId="186" w16cid:durableId="668412543">
+    <w:abstractNumId w:val="9"/>
+  </w:num>
+  <w:num w:numId="187" w16cid:durableId="2020622976">
+    <w:abstractNumId w:val="0"/>
+  </w:num>
+  <w:num w:numId="188" w16cid:durableId="1567103674">
+    <w:abstractNumId w:val="1"/>
+  </w:num>
+  <w:num w:numId="189" w16cid:durableId="1525632325">
+    <w:abstractNumId w:val="2"/>
+  </w:num>
+  <w:num w:numId="190" w16cid:durableId="1435784215">
+    <w:abstractNumId w:val="3"/>
+  </w:num>
+  <w:num w:numId="191" w16cid:durableId="1666275226">
+    <w:abstractNumId w:val="8"/>
+  </w:num>
+  <w:num w:numId="192" w16cid:durableId="1517646803">
+    <w:abstractNumId w:val="4"/>
+  </w:num>
+  <w:num w:numId="193" w16cid:durableId="1210454239">
+    <w:abstractNumId w:val="5"/>
+  </w:num>
+  <w:num w:numId="194" w16cid:durableId="378631618">
+    <w:abstractNumId w:val="6"/>
+  </w:num>
+  <w:num w:numId="195" w16cid:durableId="521286085">
+    <w:abstractNumId w:val="7"/>
+  </w:num>
+  <w:num w:numId="196" w16cid:durableId="420833097">
+    <w:abstractNumId w:val="9"/>
+  </w:num>
+  <w:num w:numId="197" w16cid:durableId="251361234">
+    <w:abstractNumId w:val="0"/>
+  </w:num>
+  <w:num w:numId="198" w16cid:durableId="1869484858">
+    <w:abstractNumId w:val="1"/>
+  </w:num>
+  <w:num w:numId="199" w16cid:durableId="1666468925">
+    <w:abstractNumId w:val="2"/>
+  </w:num>
+  <w:num w:numId="200" w16cid:durableId="2122801081">
+    <w:abstractNumId w:val="3"/>
+  </w:num>
+  <w:num w:numId="201" w16cid:durableId="972447246">
+    <w:abstractNumId w:val="8"/>
+  </w:num>
+  <w:num w:numId="202" w16cid:durableId="768432522">
+    <w:abstractNumId w:val="4"/>
+  </w:num>
+  <w:num w:numId="203" w16cid:durableId="2074624333">
+    <w:abstractNumId w:val="5"/>
+  </w:num>
+  <w:num w:numId="204" w16cid:durableId="1800147161">
+    <w:abstractNumId w:val="6"/>
+  </w:num>
+  <w:num w:numId="205" w16cid:durableId="985740975">
+    <w:abstractNumId w:val="7"/>
+  </w:num>
+  <w:num w:numId="206" w16cid:durableId="504898866">
+    <w:abstractNumId w:val="9"/>
+  </w:num>
+  <w:num w:numId="207" w16cid:durableId="104204455">
+    <w:abstractNumId w:val="0"/>
+  </w:num>
+  <w:num w:numId="208" w16cid:durableId="125901383">
+    <w:abstractNumId w:val="1"/>
+  </w:num>
+  <w:num w:numId="209" w16cid:durableId="912662255">
+    <w:abstractNumId w:val="2"/>
+  </w:num>
+  <w:num w:numId="210" w16cid:durableId="1016884789">
+    <w:abstractNumId w:val="3"/>
+  </w:num>
+  <w:num w:numId="211" w16cid:durableId="159394648">
+    <w:abstractNumId w:val="8"/>
+  </w:num>
+  <w:num w:numId="212" w16cid:durableId="863443213">
+    <w:abstractNumId w:val="4"/>
+  </w:num>
+  <w:num w:numId="213" w16cid:durableId="131487730">
+    <w:abstractNumId w:val="5"/>
+  </w:num>
+  <w:num w:numId="214" w16cid:durableId="596212900">
+    <w:abstractNumId w:val="6"/>
+  </w:num>
+  <w:num w:numId="215" w16cid:durableId="1312293226">
+    <w:abstractNumId w:val="7"/>
+  </w:num>
+  <w:num w:numId="216" w16cid:durableId="1185243440">
+    <w:abstractNumId w:val="9"/>
+  </w:num>
+  <w:num w:numId="217" w16cid:durableId="489835915">
+    <w:abstractNumId w:val="0"/>
+  </w:num>
+  <w:num w:numId="218" w16cid:durableId="297419894">
+    <w:abstractNumId w:val="1"/>
+  </w:num>
+  <w:num w:numId="219" w16cid:durableId="884873377">
+    <w:abstractNumId w:val="2"/>
+  </w:num>
+  <w:num w:numId="220" w16cid:durableId="571699684">
+    <w:abstractNumId w:val="3"/>
+  </w:num>
+  <w:num w:numId="221" w16cid:durableId="1620527370">
+    <w:abstractNumId w:val="8"/>
+  </w:num>
+  <w:num w:numId="222" w16cid:durableId="536623880">
+    <w:abstractNumId w:val="4"/>
+  </w:num>
+  <w:num w:numId="223" w16cid:durableId="422144386">
+    <w:abstractNumId w:val="5"/>
+  </w:num>
+  <w:num w:numId="224" w16cid:durableId="1106536653">
+    <w:abstractNumId w:val="6"/>
+  </w:num>
+  <w:num w:numId="225" w16cid:durableId="1805154388">
+    <w:abstractNumId w:val="7"/>
+  </w:num>
+  <w:num w:numId="226" w16cid:durableId="1163278858">
+    <w:abstractNumId w:val="9"/>
+  </w:num>
+  <w:num w:numId="227" w16cid:durableId="1937782313">
+    <w:abstractNumId w:val="0"/>
+  </w:num>
+  <w:num w:numId="228" w16cid:durableId="1047148837">
+    <w:abstractNumId w:val="1"/>
+  </w:num>
+  <w:num w:numId="229" w16cid:durableId="1146313059">
+    <w:abstractNumId w:val="2"/>
+  </w:num>
+  <w:num w:numId="230" w16cid:durableId="951786012">
+    <w:abstractNumId w:val="3"/>
+  </w:num>
+  <w:num w:numId="231" w16cid:durableId="977220120">
+    <w:abstractNumId w:val="8"/>
+  </w:num>
+  <w:num w:numId="232" w16cid:durableId="119568180">
+    <w:abstractNumId w:val="4"/>
+  </w:num>
+  <w:num w:numId="233" w16cid:durableId="1064109794">
+    <w:abstractNumId w:val="5"/>
+  </w:num>
+  <w:num w:numId="234" w16cid:durableId="424038706">
+    <w:abstractNumId w:val="6"/>
+  </w:num>
+  <w:num w:numId="235" w16cid:durableId="242645883">
+    <w:abstractNumId w:val="7"/>
+  </w:num>
+  <w:num w:numId="236" w16cid:durableId="223638354">
+    <w:abstractNumId w:val="9"/>
+  </w:num>
+  <w:num w:numId="237" w16cid:durableId="1796294992">
+    <w:abstractNumId w:val="0"/>
+  </w:num>
+  <w:num w:numId="238" w16cid:durableId="548884210">
+    <w:abstractNumId w:val="1"/>
+  </w:num>
+  <w:num w:numId="239" w16cid:durableId="338822149">
+    <w:abstractNumId w:val="2"/>
+  </w:num>
+  <w:num w:numId="240" w16cid:durableId="19556539">
+    <w:abstractNumId w:val="3"/>
+  </w:num>
+  <w:num w:numId="241" w16cid:durableId="1980960859">
+    <w:abstractNumId w:val="8"/>
+  </w:num>
+  <w:num w:numId="242" w16cid:durableId="696006011">
+    <w:abstractNumId w:val="4"/>
+  </w:num>
+  <w:num w:numId="243" w16cid:durableId="1141580768">
+    <w:abstractNumId w:val="5"/>
+  </w:num>
+  <w:num w:numId="244" w16cid:durableId="1933733012">
+    <w:abstractNumId w:val="6"/>
+  </w:num>
+  <w:num w:numId="245" w16cid:durableId="1571161235">
+    <w:abstractNumId w:val="7"/>
+  </w:num>
+  <w:num w:numId="246" w16cid:durableId="860047879">
+    <w:abstractNumId w:val="9"/>
+  </w:num>
+  <w:num w:numId="247" w16cid:durableId="893732846">
+    <w:abstractNumId w:val="0"/>
+  </w:num>
+  <w:num w:numId="248" w16cid:durableId="696078424">
+    <w:abstractNumId w:val="1"/>
+  </w:num>
+  <w:num w:numId="249" w16cid:durableId="2096628873">
+    <w:abstractNumId w:val="2"/>
+  </w:num>
+  <w:num w:numId="250" w16cid:durableId="95055866">
+    <w:abstractNumId w:val="3"/>
+  </w:num>
+  <w:num w:numId="251" w16cid:durableId="1801457993">
+    <w:abstractNumId w:val="8"/>
+  </w:num>
+  <w:num w:numId="252" w16cid:durableId="1055854716">
+    <w:abstractNumId w:val="4"/>
+  </w:num>
+  <w:num w:numId="253" w16cid:durableId="532156023">
+    <w:abstractNumId w:val="5"/>
+  </w:num>
+  <w:num w:numId="254" w16cid:durableId="1435252208">
+    <w:abstractNumId w:val="6"/>
+  </w:num>
+  <w:num w:numId="255" w16cid:durableId="1054935162">
+    <w:abstractNumId w:val="7"/>
+  </w:num>
+  <w:num w:numId="256" w16cid:durableId="150685928">
+    <w:abstractNumId w:val="9"/>
+  </w:num>
+  <w:num w:numId="257" w16cid:durableId="1315988518">
+    <w:abstractNumId w:val="0"/>
+  </w:num>
+  <w:num w:numId="258" w16cid:durableId="583757732">
+    <w:abstractNumId w:val="1"/>
+  </w:num>
+  <w:num w:numId="259" w16cid:durableId="938224309">
+    <w:abstractNumId w:val="2"/>
+  </w:num>
+  <w:num w:numId="260" w16cid:durableId="927496913">
+    <w:abstractNumId w:val="3"/>
+  </w:num>
+  <w:num w:numId="261" w16cid:durableId="131560829">
+    <w:abstractNumId w:val="8"/>
+  </w:num>
+  <w:num w:numId="262" w16cid:durableId="494801154">
+    <w:abstractNumId w:val="4"/>
+  </w:num>
+  <w:num w:numId="263" w16cid:durableId="1850098081">
+    <w:abstractNumId w:val="5"/>
+  </w:num>
+  <w:num w:numId="264" w16cid:durableId="1464348967">
+    <w:abstractNumId w:val="6"/>
+  </w:num>
+  <w:num w:numId="265" w16cid:durableId="813063456">
+    <w:abstractNumId w:val="7"/>
+  </w:num>
+  <w:num w:numId="266" w16cid:durableId="454100902">
+    <w:abstractNumId w:val="9"/>
+  </w:num>
+  <w:num w:numId="267" w16cid:durableId="78408848">
+    <w:abstractNumId w:val="0"/>
+  </w:num>
+  <w:num w:numId="268" w16cid:durableId="1492479699">
+    <w:abstractNumId w:val="1"/>
+  </w:num>
+  <w:num w:numId="269" w16cid:durableId="657422831">
+    <w:abstractNumId w:val="2"/>
+  </w:num>
+  <w:num w:numId="270" w16cid:durableId="1389377892">
+    <w:abstractNumId w:val="3"/>
+  </w:num>
+  <w:num w:numId="271" w16cid:durableId="512230854">
+    <w:abstractNumId w:val="8"/>
+  </w:num>
+  <w:num w:numId="272" w16cid:durableId="184906180">
+    <w:abstractNumId w:val="4"/>
+  </w:num>
+  <w:num w:numId="273" w16cid:durableId="201405675">
+    <w:abstractNumId w:val="5"/>
+  </w:num>
+  <w:num w:numId="274" w16cid:durableId="1298949069">
+    <w:abstractNumId w:val="6"/>
+  </w:num>
+  <w:num w:numId="275" w16cid:durableId="1371880053">
+    <w:abstractNumId w:val="7"/>
+  </w:num>
+  <w:num w:numId="276" w16cid:durableId="1831286491">
+    <w:abstractNumId w:val="9"/>
+  </w:num>
+  <w:num w:numId="277" w16cid:durableId="1037196360">
+    <w:abstractNumId w:val="0"/>
+  </w:num>
+  <w:num w:numId="278" w16cid:durableId="425466689">
+    <w:abstractNumId w:val="1"/>
+  </w:num>
+  <w:num w:numId="279" w16cid:durableId="1998683322">
+    <w:abstractNumId w:val="2"/>
+  </w:num>
+  <w:num w:numId="280" w16cid:durableId="1726104255">
+    <w:abstractNumId w:val="3"/>
+  </w:num>
+  <w:num w:numId="281" w16cid:durableId="1471557187">
+    <w:abstractNumId w:val="8"/>
+  </w:num>
+  <w:num w:numId="282" w16cid:durableId="423650803">
+    <w:abstractNumId w:val="4"/>
+  </w:num>
+  <w:num w:numId="283" w16cid:durableId="1961301334">
+    <w:abstractNumId w:val="5"/>
+  </w:num>
+  <w:num w:numId="284" w16cid:durableId="1240673993">
+    <w:abstractNumId w:val="6"/>
+  </w:num>
+  <w:num w:numId="285" w16cid:durableId="1685130737">
+    <w:abstractNumId w:val="7"/>
+  </w:num>
+  <w:num w:numId="286" w16cid:durableId="161547748">
+    <w:abstractNumId w:val="9"/>
+  </w:num>
+  <w:num w:numId="287" w16cid:durableId="873884761">
+    <w:abstractNumId w:val="0"/>
+  </w:num>
+  <w:num w:numId="288" w16cid:durableId="1610776252">
+    <w:abstractNumId w:val="1"/>
+  </w:num>
+  <w:num w:numId="289" w16cid:durableId="353118352">
+    <w:abstractNumId w:val="2"/>
+  </w:num>
+  <w:num w:numId="290" w16cid:durableId="308752636">
+    <w:abstractNumId w:val="3"/>
+  </w:num>
+  <w:num w:numId="291" w16cid:durableId="1638533757">
+    <w:abstractNumId w:val="8"/>
+  </w:num>
+  <w:num w:numId="292" w16cid:durableId="1177498475">
+    <w:abstractNumId w:val="4"/>
+  </w:num>
+  <w:num w:numId="293" w16cid:durableId="764687660">
+    <w:abstractNumId w:val="5"/>
+  </w:num>
+  <w:num w:numId="294" w16cid:durableId="1242519920">
+    <w:abstractNumId w:val="6"/>
+  </w:num>
+  <w:num w:numId="295" w16cid:durableId="869414622">
+    <w:abstractNumId w:val="7"/>
+  </w:num>
+  <w:num w:numId="296" w16cid:durableId="315381536">
+    <w:abstractNumId w:val="9"/>
+  </w:num>
+  <w:num w:numId="297" w16cid:durableId="1791625000">
+    <w:abstractNumId w:val="0"/>
+  </w:num>
+  <w:num w:numId="298" w16cid:durableId="1326284028">
+    <w:abstractNumId w:val="1"/>
+  </w:num>
+  <w:num w:numId="299" w16cid:durableId="1370453833">
+    <w:abstractNumId w:val="2"/>
+  </w:num>
+  <w:num w:numId="300" w16cid:durableId="2079085142">
+    <w:abstractNumId w:val="3"/>
+  </w:num>
+  <w:num w:numId="301" w16cid:durableId="84500253">
+    <w:abstractNumId w:val="8"/>
+  </w:num>
+  <w:num w:numId="302" w16cid:durableId="1737314443">
+    <w:abstractNumId w:val="4"/>
+  </w:num>
+  <w:num w:numId="303" w16cid:durableId="932544508">
+    <w:abstractNumId w:val="5"/>
+  </w:num>
+  <w:num w:numId="304" w16cid:durableId="1981228052">
+    <w:abstractNumId w:val="6"/>
+  </w:num>
+  <w:num w:numId="305" w16cid:durableId="524828051">
+    <w:abstractNumId w:val="7"/>
+  </w:num>
+  <w:num w:numId="306" w16cid:durableId="1583028988">
+    <w:abstractNumId w:val="9"/>
+  </w:num>
+  <w:num w:numId="307" w16cid:durableId="1363827381">
+    <w:abstractNumId w:val="0"/>
+  </w:num>
+  <w:num w:numId="308" w16cid:durableId="362941543">
+    <w:abstractNumId w:val="1"/>
+  </w:num>
+  <w:num w:numId="309" w16cid:durableId="232280816">
+    <w:abstractNumId w:val="2"/>
+  </w:num>
+  <w:num w:numId="310" w16cid:durableId="1353913992">
+    <w:abstractNumId w:val="3"/>
+  </w:num>
+  <w:num w:numId="311" w16cid:durableId="1420255307">
+    <w:abstractNumId w:val="8"/>
+  </w:num>
+  <w:num w:numId="312" w16cid:durableId="1666282353">
+    <w:abstractNumId w:val="4"/>
+  </w:num>
+  <w:num w:numId="313" w16cid:durableId="294262485">
+    <w:abstractNumId w:val="5"/>
+  </w:num>
+  <w:num w:numId="314" w16cid:durableId="80298253">
+    <w:abstractNumId w:val="6"/>
+  </w:num>
+  <w:num w:numId="315" w16cid:durableId="502549239">
+    <w:abstractNumId w:val="7"/>
+  </w:num>
+  <w:num w:numId="316" w16cid:durableId="1395814500">
+    <w:abstractNumId w:val="9"/>
+  </w:num>
+  <w:num w:numId="317" w16cid:durableId="1924558772">
+    <w:abstractNumId w:val="0"/>
+  </w:num>
+  <w:num w:numId="318" w16cid:durableId="1890141267">
+    <w:abstractNumId w:val="1"/>
+  </w:num>
+  <w:num w:numId="319" w16cid:durableId="888103466">
+    <w:abstractNumId w:val="2"/>
+  </w:num>
+  <w:num w:numId="320" w16cid:durableId="1834955343">
+    <w:abstractNumId w:val="3"/>
+  </w:num>
+  <w:num w:numId="321" w16cid:durableId="1520393632">
+    <w:abstractNumId w:val="8"/>
+  </w:num>
+  <w:num w:numId="322" w16cid:durableId="1453287078">
+    <w:abstractNumId w:val="4"/>
+  </w:num>
+  <w:num w:numId="323" w16cid:durableId="1018116217">
+    <w:abstractNumId w:val="5"/>
+  </w:num>
+  <w:num w:numId="324" w16cid:durableId="189883968">
+    <w:abstractNumId w:val="6"/>
+  </w:num>
+  <w:num w:numId="325" w16cid:durableId="414405416">
+    <w:abstractNumId w:val="7"/>
+  </w:num>
+  <w:num w:numId="326" w16cid:durableId="1943954452">
+    <w:abstractNumId w:val="9"/>
+  </w:num>
+  <w:num w:numId="327" w16cid:durableId="1808279270">
+    <w:abstractNumId w:val="0"/>
+  </w:num>
+  <w:num w:numId="328" w16cid:durableId="1755085014">
+    <w:abstractNumId w:val="1"/>
+  </w:num>
+  <w:num w:numId="329" w16cid:durableId="1718582426">
+    <w:abstractNumId w:val="2"/>
+  </w:num>
+  <w:num w:numId="330" w16cid:durableId="1630159291">
+    <w:abstractNumId w:val="3"/>
+  </w:num>
+  <w:num w:numId="331" w16cid:durableId="236526085">
+    <w:abstractNumId w:val="8"/>
+  </w:num>
+  <w:num w:numId="332" w16cid:durableId="1057778119">
+    <w:abstractNumId w:val="4"/>
+  </w:num>
+  <w:num w:numId="333" w16cid:durableId="1162701080">
+    <w:abstractNumId w:val="5"/>
+  </w:num>
+  <w:num w:numId="334" w16cid:durableId="740909346">
+    <w:abstractNumId w:val="6"/>
+  </w:num>
+  <w:num w:numId="335" w16cid:durableId="286350729">
+    <w:abstractNumId w:val="7"/>
+  </w:num>
+  <w:num w:numId="336" w16cid:durableId="1919827985">
+    <w:abstractNumId w:val="9"/>
+  </w:num>
+  <w:num w:numId="337" w16cid:durableId="922690516">
+    <w:abstractNumId w:val="0"/>
+  </w:num>
+  <w:num w:numId="338" w16cid:durableId="1706902316">
+    <w:abstractNumId w:val="1"/>
+  </w:num>
+  <w:num w:numId="339" w16cid:durableId="703603748">
+    <w:abstractNumId w:val="2"/>
+  </w:num>
+  <w:num w:numId="340" w16cid:durableId="1939485884">
+    <w:abstractNumId w:val="3"/>
+  </w:num>
+  <w:num w:numId="341" w16cid:durableId="93789368">
+    <w:abstractNumId w:val="8"/>
+  </w:num>
+  <w:num w:numId="342" w16cid:durableId="1171994733">
+    <w:abstractNumId w:val="4"/>
+  </w:num>
+  <w:num w:numId="343" w16cid:durableId="1046950136">
+    <w:abstractNumId w:val="5"/>
+  </w:num>
+  <w:num w:numId="344" w16cid:durableId="2018733076">
+    <w:abstractNumId w:val="6"/>
+  </w:num>
+  <w:num w:numId="345" w16cid:durableId="181096582">
+    <w:abstractNumId w:val="7"/>
+  </w:num>
+  <w:num w:numId="346" w16cid:durableId="76295018">
+    <w:abstractNumId w:val="9"/>
+  </w:num>
+  <w:num w:numId="347" w16cid:durableId="103042746">
+    <w:abstractNumId w:val="0"/>
+  </w:num>
+  <w:num w:numId="348" w16cid:durableId="715198020">
+    <w:abstractNumId w:val="1"/>
+  </w:num>
+  <w:num w:numId="349" w16cid:durableId="603538435">
+    <w:abstractNumId w:val="2"/>
+  </w:num>
+  <w:num w:numId="350" w16cid:durableId="683673987">
+    <w:abstractNumId w:val="3"/>
+  </w:num>
+  <w:num w:numId="351" w16cid:durableId="360057418">
+    <w:abstractNumId w:val="8"/>
+  </w:num>
+  <w:num w:numId="352" w16cid:durableId="825828064">
+    <w:abstractNumId w:val="4"/>
+  </w:num>
+  <w:num w:numId="353" w16cid:durableId="1099453242">
+    <w:abstractNumId w:val="5"/>
+  </w:num>
+  <w:num w:numId="354" w16cid:durableId="1633779439">
+    <w:abstractNumId w:val="6"/>
+  </w:num>
+  <w:num w:numId="355" w16cid:durableId="384064584">
+    <w:abstractNumId w:val="7"/>
+  </w:num>
+  <w:num w:numId="356" w16cid:durableId="484052605">
+    <w:abstractNumId w:val="9"/>
+  </w:num>
+  <w:num w:numId="357" w16cid:durableId="1581601585">
+    <w:abstractNumId w:val="0"/>
+  </w:num>
+  <w:num w:numId="358" w16cid:durableId="387917969">
+    <w:abstractNumId w:val="1"/>
+  </w:num>
+  <w:num w:numId="359" w16cid:durableId="1224410538">
+    <w:abstractNumId w:val="2"/>
+  </w:num>
+  <w:num w:numId="360" w16cid:durableId="1583762517">
+    <w:abstractNumId w:val="3"/>
+  </w:num>
+  <w:num w:numId="361" w16cid:durableId="1617639624">
+    <w:abstractNumId w:val="8"/>
+  </w:num>
+  <w:num w:numId="362" w16cid:durableId="1500731353">
+    <w:abstractNumId w:val="4"/>
+  </w:num>
+  <w:num w:numId="363" w16cid:durableId="970406758">
+    <w:abstractNumId w:val="5"/>
+  </w:num>
+  <w:num w:numId="364" w16cid:durableId="1739788914">
+    <w:abstractNumId w:val="6"/>
+  </w:num>
+  <w:num w:numId="365" w16cid:durableId="1557156317">
+    <w:abstractNumId w:val="7"/>
+  </w:num>
+  <w:num w:numId="366" w16cid:durableId="1813719032">
+    <w:abstractNumId w:val="9"/>
+  </w:num>
+  <w:num w:numId="367" w16cid:durableId="1380058231">
+    <w:abstractNumId w:val="0"/>
+  </w:num>
+  <w:num w:numId="368" w16cid:durableId="1923373154">
+    <w:abstractNumId w:val="1"/>
+  </w:num>
+  <w:num w:numId="369" w16cid:durableId="484710359">
+    <w:abstractNumId w:val="2"/>
+  </w:num>
+  <w:num w:numId="370" w16cid:durableId="1046754727">
+    <w:abstractNumId w:val="3"/>
+  </w:num>
+  <w:num w:numId="371" w16cid:durableId="1597514023">
+    <w:abstractNumId w:val="8"/>
+  </w:num>
+  <w:num w:numId="372" w16cid:durableId="379525303">
+    <w:abstractNumId w:val="4"/>
+  </w:num>
+  <w:num w:numId="373" w16cid:durableId="84352910">
+    <w:abstractNumId w:val="5"/>
+  </w:num>
+  <w:num w:numId="374" w16cid:durableId="1993019620">
+    <w:abstractNumId w:val="6"/>
+  </w:num>
+  <w:num w:numId="375" w16cid:durableId="1864325256">
+    <w:abstractNumId w:val="7"/>
+  </w:num>
+  <w:num w:numId="376" w16cid:durableId="1250235545">
+    <w:abstractNumId w:val="9"/>
+  </w:num>
+  <w:num w:numId="377" w16cid:durableId="1565484035">
+    <w:abstractNumId w:val="0"/>
+  </w:num>
+  <w:num w:numId="378" w16cid:durableId="417101514">
+    <w:abstractNumId w:val="1"/>
+  </w:num>
+  <w:num w:numId="379" w16cid:durableId="1922712168">
+    <w:abstractNumId w:val="2"/>
+  </w:num>
+  <w:num w:numId="380" w16cid:durableId="387538379">
+    <w:abstractNumId w:val="3"/>
+  </w:num>
+  <w:num w:numId="381" w16cid:durableId="241450771">
+    <w:abstractNumId w:val="8"/>
+  </w:num>
+  <w:num w:numId="382" w16cid:durableId="1779834045">
+    <w:abstractNumId w:val="4"/>
+  </w:num>
+  <w:num w:numId="383" w16cid:durableId="32702912">
+    <w:abstractNumId w:val="5"/>
+  </w:num>
+  <w:num w:numId="384" w16cid:durableId="72630339">
+    <w:abstractNumId w:val="6"/>
+  </w:num>
+  <w:num w:numId="385" w16cid:durableId="1922987349">
+    <w:abstractNumId w:val="7"/>
+  </w:num>
+  <w:num w:numId="386" w16cid:durableId="784615970">
+    <w:abstractNumId w:val="9"/>
+  </w:num>
+  <w:num w:numId="387" w16cid:durableId="742720699">
+    <w:abstractNumId w:val="0"/>
+  </w:num>
+  <w:num w:numId="388" w16cid:durableId="1776558248">
+    <w:abstractNumId w:val="1"/>
+  </w:num>
+  <w:num w:numId="389" w16cid:durableId="26100015">
+    <w:abstractNumId w:val="2"/>
+  </w:num>
+  <w:num w:numId="390" w16cid:durableId="508644009">
+    <w:abstractNumId w:val="3"/>
+  </w:num>
+  <w:num w:numId="391" w16cid:durableId="2063361572">
+    <w:abstractNumId w:val="8"/>
+  </w:num>
+  <w:num w:numId="392" w16cid:durableId="1431588208">
+    <w:abstractNumId w:val="4"/>
+  </w:num>
+  <w:num w:numId="393" w16cid:durableId="2014142624">
+    <w:abstractNumId w:val="5"/>
+  </w:num>
+  <w:num w:numId="394" w16cid:durableId="488136695">
+    <w:abstractNumId w:val="6"/>
+  </w:num>
+  <w:num w:numId="395" w16cid:durableId="951205990">
+    <w:abstractNumId w:val="7"/>
+  </w:num>
+  <w:num w:numId="396" w16cid:durableId="778571289">
+    <w:abstractNumId w:val="9"/>
+  </w:num>
+  <w:num w:numId="397" w16cid:durableId="1914124788">
+    <w:abstractNumId w:val="0"/>
+  </w:num>
+  <w:num w:numId="398" w16cid:durableId="640892715">
+    <w:abstractNumId w:val="1"/>
+  </w:num>
+  <w:num w:numId="399" w16cid:durableId="1328360113">
+    <w:abstractNumId w:val="2"/>
+  </w:num>
+  <w:num w:numId="400" w16cid:durableId="786893870">
+    <w:abstractNumId w:val="3"/>
+  </w:num>
+  <w:num w:numId="401" w16cid:durableId="1446729450">
+    <w:abstractNumId w:val="8"/>
+  </w:num>
+  <w:num w:numId="402" w16cid:durableId="1810124569">
+    <w:abstractNumId w:val="4"/>
+  </w:num>
+  <w:num w:numId="403" w16cid:durableId="1404253967">
+    <w:abstractNumId w:val="5"/>
+  </w:num>
+  <w:num w:numId="404" w16cid:durableId="1564022351">
+    <w:abstractNumId w:val="6"/>
+  </w:num>
+  <w:num w:numId="405" w16cid:durableId="37828912">
+    <w:abstractNumId w:val="7"/>
+  </w:num>
+  <w:num w:numId="406" w16cid:durableId="1632589826">
+    <w:abstractNumId w:val="9"/>
+  </w:num>
+  <w:num w:numId="407" w16cid:durableId="1578320803">
+    <w:abstractNumId w:val="0"/>
+  </w:num>
+  <w:num w:numId="408" w16cid:durableId="981732836">
+    <w:abstractNumId w:val="1"/>
+  </w:num>
+  <w:num w:numId="409" w16cid:durableId="820317364">
+    <w:abstractNumId w:val="2"/>
+  </w:num>
+  <w:num w:numId="410" w16cid:durableId="1549410710">
+    <w:abstractNumId w:val="3"/>
+  </w:num>
+  <w:num w:numId="411" w16cid:durableId="87847093">
+    <w:abstractNumId w:val="8"/>
+  </w:num>
+  <w:num w:numId="412" w16cid:durableId="1847019129">
+    <w:abstractNumId w:val="4"/>
+  </w:num>
+  <w:num w:numId="413" w16cid:durableId="1629511116">
+    <w:abstractNumId w:val="5"/>
+  </w:num>
+  <w:num w:numId="414" w16cid:durableId="894049110">
+    <w:abstractNumId w:val="6"/>
+  </w:num>
+  <w:num w:numId="415" w16cid:durableId="1592087003">
+    <w:abstractNumId w:val="7"/>
+  </w:num>
+  <w:num w:numId="416" w16cid:durableId="246158484">
+    <w:abstractNumId w:val="9"/>
+  </w:num>
+  <w:num w:numId="417" w16cid:durableId="862472228">
+    <w:abstractNumId w:val="0"/>
+  </w:num>
+  <w:num w:numId="418" w16cid:durableId="1702435200">
+    <w:abstractNumId w:val="1"/>
+  </w:num>
+  <w:num w:numId="419" w16cid:durableId="2062974050">
+    <w:abstractNumId w:val="2"/>
+  </w:num>
+  <w:num w:numId="420" w16cid:durableId="113447425">
+    <w:abstractNumId w:val="3"/>
+  </w:num>
+  <w:num w:numId="421" w16cid:durableId="379476744">
+    <w:abstractNumId w:val="8"/>
+  </w:num>
+  <w:num w:numId="422" w16cid:durableId="1649431334">
+    <w:abstractNumId w:val="4"/>
+  </w:num>
+  <w:num w:numId="423" w16cid:durableId="73938012">
+    <w:abstractNumId w:val="5"/>
+  </w:num>
+  <w:num w:numId="424" w16cid:durableId="1044255909">
+    <w:abstractNumId w:val="6"/>
+  </w:num>
+  <w:num w:numId="425" w16cid:durableId="163208976">
+    <w:abstractNumId w:val="7"/>
+  </w:num>
+  <w:num w:numId="426" w16cid:durableId="1296839857">
+    <w:abstractNumId w:val="9"/>
   </w:num>
 </w:numbering>
 </file>
@@ -616,6 +2015,7 @@
     <w:lsdException w:name="HTML Sample" w:semiHidden="1" w:unhideWhenUsed="1"/>
     <w:lsdException w:name="HTML Typewriter" w:semiHidden="1" w:unhideWhenUsed="1"/>
     <w:lsdException w:name="HTML Variable" w:semiHidden="1" w:unhideWhenUsed="1"/>
+    <w:lsdException w:name="Normal Table" w:semiHidden="1" w:unhideWhenUsed="1"/>
     <w:lsdException w:name="annotation subject" w:semiHidden="1" w:unhideWhenUsed="1"/>
     <w:lsdException w:name="No List" w:semiHidden="1" w:unhideWhenUsed="1"/>
     <w:lsdException w:name="Outline List 1" w:semiHidden="1" w:unhideWhenUsed="1"/>
@@ -662,7 +2062,9 @@
     <w:lsdException w:name="Table Subtle 2" w:semiHidden="1" w:unhideWhenUsed="1"/>
     <w:lsdException w:name="Table Web 1" w:semiHidden="1" w:unhideWhenUsed="1"/>
     <w:lsdException w:name="Table Web 2" w:semiHidden="1" w:unhideWhenUsed="1"/>
+    <w:lsdException w:name="Table Web 3" w:semiHidden="1" w:unhideWhenUsed="1"/>
     <w:lsdException w:name="Balloon Text" w:semiHidden="1" w:unhideWhenUsed="1"/>
+    <w:lsdException w:name="Table Theme" w:semiHidden="1" w:unhideWhenUsed="1"/>
     <w:lsdException w:name="Placeholder Text" w:semiHidden="1"/>
     <w:lsdException w:name="Light Shading"/>
     <w:lsdException w:name="Light List"/>
@@ -683,6 +2085,7 @@
     <w:lsdException w:name="Light Grid Accent 1"/>
     <w:lsdException w:name="Medium Shading 1 Accent 1"/>
     <w:lsdException w:name="Medium Shading 2 Accent 1"/>
+    <w:lsdException w:name="Medium List 1 Accent 1"/>
     <w:lsdException w:name="Revision" w:semiHidden="1"/>
     <w:lsdException w:name="Medium List 2 Accent 1"/>
     <w:lsdException w:name="Medium Grid 1 Accent 1"/>
@@ -761,6 +2164,7 @@
     <w:lsdException w:name="Dark List Accent 6"/>
     <w:lsdException w:name="Colorful Shading Accent 6"/>
     <w:lsdException w:name="Colorful List Accent 6"/>
+    <w:lsdException w:name="Colorful Grid Accent 6"/>
     <w:lsdException w:name="Bibliography" w:semiHidden="1" w:unhideWhenUsed="1"/>
     <w:lsdException w:name="TOC Heading" w:semiHidden="1" w:unhideWhenUsed="1"/>
     <w:lsdException w:name="Grid Table 4" w:uiPriority="49"/>
@@ -867,6 +2271,10 @@
   <w:style w:type="paragraph" w:default="1" w:styleId="Normal">
     <w:name w:val="Normal"/>
     <w:qFormat/>
+    <w:rsid w:val="00340EBD"/>
+    <w:rPr>
+      <w:rFonts w:ascii="Times New Roman" w:hAnsi="Times New Roman"/>
+    </w:rPr>
   </w:style>
   <w:style w:type="paragraph" w:styleId="Heading1">
     <w:name w:val="heading 1"/>
@@ -874,7 +2282,7 @@
     <w:next w:val="BodyText"/>
     <w:uiPriority w:val="9"/>
     <w:qFormat/>
-    <w:rsid w:val="00AB4186"/>
+    <w:rsid w:val="00340EBD"/>
     <w:pPr>
       <w:keepNext/>
       <w:keepLines/>
@@ -882,7 +2290,7 @@
       <w:outlineLvl w:val="0"/>
     </w:pPr>
     <w:rPr>
-      <w:rFonts w:asciiTheme="majorHAnsi" w:eastAsiaTheme="majorEastAsia" w:hAnsiTheme="majorHAnsi" w:cstheme="majorBidi"/>
+      <w:rFonts w:eastAsiaTheme="majorEastAsia" w:cstheme="majorBidi"/>
       <w:b/>
       <w:bCs/>
       <w:sz w:val="28"/>
@@ -896,7 +2304,7 @@
     <w:uiPriority w:val="9"/>
     <w:unhideWhenUsed/>
     <w:qFormat/>
-    <w:rsid w:val="00AB4186"/>
+    <w:rsid w:val="00340EBD"/>
     <w:pPr>
       <w:keepNext/>
       <w:keepLines/>
@@ -904,7 +2312,7 @@
       <w:outlineLvl w:val="1"/>
     </w:pPr>
     <w:rPr>
-      <w:rFonts w:asciiTheme="majorHAnsi" w:eastAsiaTheme="majorEastAsia" w:hAnsiTheme="majorHAnsi" w:cstheme="majorBidi"/>
+      <w:rFonts w:eastAsiaTheme="majorEastAsia" w:cstheme="majorBidi"/>
       <w:b/>
       <w:bCs/>
     </w:rPr>
@@ -916,7 +2324,7 @@
     <w:uiPriority w:val="9"/>
     <w:unhideWhenUsed/>
     <w:qFormat/>
-    <w:rsid w:val="00CA0ACF"/>
+    <w:rsid w:val="00340EBD"/>
     <w:pPr>
       <w:outlineLvl w:val="2"/>
     </w:pPr>
@@ -1065,13 +2473,14 @@
   <w:style w:type="paragraph" w:styleId="BodyText">
     <w:name w:val="Body Text"/>
     <w:basedOn w:val="Normal"/>
-    <w:qFormat/>
-    <w:rsid w:val="00000530"/>
+    <w:link w:val="BodyTextChar"/>
+    <w:qFormat/>
+    <w:rsid w:val="00340EBD"/>
     <w:pPr>
       <w:spacing w:before="180" w:after="180" w:line="360" w:lineRule="auto"/>
     </w:pPr>
     <w:rPr>
-      <w:rFonts w:ascii="Calibri" w:hAnsi="Calibri" w:cs="Calibri"/>
+      <w:rFonts w:cs="Calibri"/>
     </w:rPr>
   </w:style>
   <w:style w:type="paragraph" w:customStyle="1" w:styleId="FirstParagraph">
@@ -1093,7 +2502,7 @@
     <w:basedOn w:val="Normal"/>
     <w:next w:val="BodyText"/>
     <w:qFormat/>
-    <w:rsid w:val="006F2CFB"/>
+    <w:rsid w:val="00C27295"/>
     <w:pPr>
       <w:keepNext/>
       <w:keepLines/>
@@ -1101,7 +2510,7 @@
       <w:jc w:val="center"/>
     </w:pPr>
     <w:rPr>
-      <w:rFonts w:asciiTheme="majorHAnsi" w:eastAsiaTheme="majorEastAsia" w:hAnsiTheme="majorHAnsi" w:cstheme="majorBidi"/>
+      <w:rFonts w:eastAsiaTheme="majorEastAsia" w:cstheme="majorBidi"/>
       <w:b/>
       <w:bCs/>
       <w:sz w:val="36"/>
@@ -1126,7 +2535,7 @@
     <w:basedOn w:val="BodyText"/>
     <w:next w:val="BodyText"/>
     <w:qFormat/>
-    <w:rsid w:val="006F2CFB"/>
+    <w:rsid w:val="00340EBD"/>
     <w:pPr>
       <w:spacing w:before="0" w:after="120" w:line="240" w:lineRule="atLeast"/>
       <w:jc w:val="center"/>
@@ -1166,9 +2575,9 @@
     <w:name w:val="Bibliography"/>
     <w:basedOn w:val="Normal"/>
     <w:qFormat/>
-    <w:rsid w:val="008C3664"/>
-    <w:rPr>
-      <w:rFonts w:asciiTheme="majorHAnsi" w:hAnsiTheme="majorHAnsi" w:cstheme="majorHAnsi"/>
+    <w:rsid w:val="00340EBD"/>
+    <w:rPr>
+      <w:rFonts w:cstheme="majorHAnsi"/>
     </w:rPr>
   </w:style>
   <w:style w:type="paragraph" w:styleId="BlockText">
@@ -1688,6 +3097,144 @@
     <w:link w:val="Footer"/>
     <w:uiPriority w:val="99"/>
     <w:rsid w:val="00F42C96"/>
+  </w:style>
+  <w:style w:type="character" w:customStyle="1" w:styleId="BodyTextChar">
+    <w:name w:val="Body Text Char"/>
+    <w:basedOn w:val="DefaultParagraphFont"/>
+    <w:link w:val="BodyText"/>
+    <w:rsid w:val="00340EBD"/>
+    <w:rPr>
+      <w:rFonts w:ascii="Times New Roman" w:hAnsi="Times New Roman" w:cs="Calibri"/>
+    </w:rPr>
+  </w:style>
+  <w:style w:type="paragraph" w:customStyle="1" w:styleId="Style1">
+    <w:name w:val="Style1"/>
+    <w:basedOn w:val="Date"/>
+    <w:qFormat/>
+    <w:rsid w:val="003E04FD"/>
+    <w:rPr>
+      <w:rFonts w:ascii="Times New Roman" w:hAnsi="Times New Roman" w:cs="Times New Roman"/>
+    </w:rPr>
+  </w:style>
+  <w:style w:type="paragraph" w:customStyle="1" w:styleId="Style2">
+    <w:name w:val="Style2"/>
+    <w:basedOn w:val="Author"/>
+    <w:qFormat/>
+    <w:rsid w:val="003E04FD"/>
+    <w:rPr>
+      <w:rFonts w:cs="Times New Roman"/>
+    </w:rPr>
+  </w:style>
+  <w:style w:type="paragraph" w:customStyle="1" w:styleId="Style3">
+    <w:name w:val="Style3"/>
+    <w:basedOn w:val="Author"/>
+    <w:qFormat/>
+    <w:rsid w:val="003E04FD"/>
+    <w:rPr>
+      <w:rFonts w:cs="Times New Roman"/>
+    </w:rPr>
+  </w:style>
+  <w:style w:type="paragraph" w:customStyle="1" w:styleId="Style4">
+    <w:name w:val="Style4"/>
+    <w:basedOn w:val="Author"/>
+    <w:qFormat/>
+    <w:rsid w:val="003E04FD"/>
+    <w:rPr>
+      <w:rFonts w:cs="Times New Roman"/>
+    </w:rPr>
+  </w:style>
+  <w:style w:type="paragraph" w:customStyle="1" w:styleId="Style5">
+    <w:name w:val="Style5"/>
+    <w:basedOn w:val="BodyText"/>
+    <w:qFormat/>
+    <w:rsid w:val="003E04FD"/>
+    <w:rPr>
+      <w:rFonts w:cs="Times New Roman"/>
+    </w:rPr>
+  </w:style>
+  <w:style w:type="paragraph" w:customStyle="1" w:styleId="Style6">
+    <w:name w:val="Style6"/>
+    <w:basedOn w:val="Heading1"/>
+    <w:qFormat/>
+    <w:rsid w:val="003E04FD"/>
+    <w:rPr>
+      <w:rFonts w:cs="Times New Roman"/>
+      <w:sz w:val="24"/>
+      <w:szCs w:val="24"/>
+    </w:rPr>
+  </w:style>
+  <w:style w:type="paragraph" w:customStyle="1" w:styleId="Style7">
+    <w:name w:val="Style7"/>
+    <w:basedOn w:val="Heading2"/>
+    <w:qFormat/>
+    <w:rsid w:val="003E04FD"/>
+    <w:rPr>
+      <w:rFonts w:cs="Times New Roman"/>
+    </w:rPr>
+  </w:style>
+  <w:style w:type="paragraph" w:customStyle="1" w:styleId="Style8">
+    <w:name w:val="Style8"/>
+    <w:basedOn w:val="Heading3"/>
+    <w:qFormat/>
+    <w:rsid w:val="003E04FD"/>
+    <w:rPr>
+      <w:rFonts w:cs="Times New Roman"/>
+    </w:rPr>
+  </w:style>
+  <w:style w:type="paragraph" w:customStyle="1" w:styleId="Style9">
+    <w:name w:val="Style9"/>
+    <w:basedOn w:val="Bibliography"/>
+    <w:qFormat/>
+    <w:rsid w:val="003E04FD"/>
+    <w:rPr>
+      <w:rFonts w:cs="Times New Roman"/>
+    </w:rPr>
+  </w:style>
+  <w:style w:type="paragraph" w:customStyle="1" w:styleId="Style10">
+    <w:name w:val="Style10"/>
+    <w:basedOn w:val="Footer"/>
+    <w:qFormat/>
+    <w:rsid w:val="003E04FD"/>
+    <w:pPr>
+      <w:jc w:val="center"/>
+    </w:pPr>
+  </w:style>
+  <w:style w:type="paragraph" w:customStyle="1" w:styleId="Style11">
+    <w:name w:val="Style11"/>
+    <w:basedOn w:val="Footer"/>
+    <w:qFormat/>
+    <w:rsid w:val="003E04FD"/>
+    <w:pPr>
+      <w:jc w:val="center"/>
+    </w:pPr>
+  </w:style>
+  <w:style w:type="paragraph" w:customStyle="1" w:styleId="Style12">
+    <w:name w:val="Style12"/>
+    <w:basedOn w:val="Footer"/>
+    <w:qFormat/>
+    <w:rsid w:val="003E04FD"/>
+    <w:pPr>
+      <w:jc w:val="center"/>
+    </w:pPr>
+  </w:style>
+  <w:style w:type="paragraph" w:customStyle="1" w:styleId="Style13">
+    <w:name w:val="Style13"/>
+    <w:basedOn w:val="Author"/>
+    <w:qFormat/>
+    <w:rsid w:val="00441B0D"/>
+    <w:rPr>
+      <w:rFonts w:cs="Times New Roman"/>
+    </w:rPr>
+  </w:style>
+  <w:style w:type="paragraph" w:customStyle="1" w:styleId="Style14">
+    <w:name w:val="Style14"/>
+    <w:basedOn w:val="Author"/>
+    <w:next w:val="Style3"/>
+    <w:qFormat/>
+    <w:rsid w:val="00340EBD"/>
+    <w:rPr>
+      <w:rFonts w:cs="Times New Roman"/>
+    </w:rPr>
   </w:style>
 </w:styles>
 </file>
